--- a/TEMP/input/p164r_IAD_+MHS_+/tc_p164r.docx
+++ b/TEMP/input/p164r_IAD_+MHS_+/tc_p164r.docx
@@ -4212,36 +4212,14 @@
     <w:rPrDefault>
       <w:rPr>
         <w:rFonts w:ascii="Arial" w:cs="Arial" w:eastAsia="Arial" w:hAnsi="Arial"/>
-        <w:b w:val="0"/>
-        <w:i w:val="0"/>
-        <w:smallCaps w:val="0"/>
-        <w:strike w:val="0"/>
-        <w:color w:val="000000"/>
         <w:sz w:val="22"/>
         <w:szCs w:val="22"/>
-        <w:u w:val="none"/>
-        <w:shd w:fill="auto" w:val="clear"/>
-        <w:vertAlign w:val="baseline"/>
         <w:lang w:val="en"/>
       </w:rPr>
     </w:rPrDefault>
     <w:pPrDefault>
       <w:pPr>
-        <w:keepNext w:val="0"/>
-        <w:keepLines w:val="0"/>
-        <w:widowControl w:val="1"/>
-        <w:pBdr>
-          <w:top w:space="0" w:sz="0" w:val="nil"/>
-          <w:left w:space="0" w:sz="0" w:val="nil"/>
-          <w:bottom w:space="0" w:sz="0" w:val="nil"/>
-          <w:right w:space="0" w:sz="0" w:val="nil"/>
-          <w:between w:space="0" w:sz="0" w:val="nil"/>
-        </w:pBdr>
-        <w:shd w:fill="auto" w:val="clear"/>
-        <w:spacing w:after="0" w:before="0" w:line="276" w:lineRule="auto"/>
-        <w:ind w:left="0" w:right="0" w:firstLine="0"/>
-        <w:contextualSpacing w:val="0"/>
-        <w:jc w:val="left"/>
+        <w:spacing w:line="276" w:lineRule="auto"/>
       </w:pPr>
     </w:pPrDefault>
   </w:docDefaults>

--- a/TEMP/input/p164r_IAD_+MHS_+/tc_p164r.docx
+++ b/TEMP/input/p164r_IAD_+MHS_+/tc_p164r.docx
@@ -191,24 +191,7 @@
           <w:szCs w:val="18"/>
           <w:rtl w:val="0"/>
         </w:rPr>
-        <w:t xml:space="preserve">&lt;id&gt;</w:t>
-      </w:r>
-      <w:r>
-        <w:rPr>
-          <w:color w:val="000000"/>
-          <w:rtl w:val="0"/>
-        </w:rPr>
-        <w:t xml:space="preserve">p164r_1</w:t>
-      </w:r>
-      <w:r>
-        <w:rPr>
-          <w:rFonts w:ascii="Courier New" w:cs="Courier New" w:eastAsia="Courier New" w:hAnsi="Courier New"/>
-          <w:color w:val="7f6000"/>
-          <w:sz w:val="18"/>
-          <w:szCs w:val="18"/>
-          <w:rtl w:val="0"/>
-        </w:rPr>
-        <w:t xml:space="preserve">&lt;/id&gt;</w:t>
+        <w:t xml:space="preserve">&lt;id&gt;p164r_1&lt;/id&gt;</w:t>
       </w:r>
       <w:r>
         <w:rPr>
@@ -765,24 +748,7 @@
           <w:szCs w:val="18"/>
           <w:rtl w:val="0"/>
         </w:rPr>
-        <w:t xml:space="preserve">&lt;id&gt;</w:t>
-      </w:r>
-      <w:r>
-        <w:rPr>
-          <w:color w:val="000000"/>
-          <w:rtl w:val="0"/>
-        </w:rPr>
-        <w:t xml:space="preserve">p164r_2</w:t>
-      </w:r>
-      <w:r>
-        <w:rPr>
-          <w:rFonts w:ascii="Courier New" w:cs="Courier New" w:eastAsia="Courier New" w:hAnsi="Courier New"/>
-          <w:color w:val="7f6000"/>
-          <w:sz w:val="18"/>
-          <w:szCs w:val="18"/>
-          <w:rtl w:val="0"/>
-        </w:rPr>
-        <w:t xml:space="preserve">&lt;/id&gt;</w:t>
+        <w:t xml:space="preserve">&lt;id&gt;p164r_2&lt;/id&gt;</w:t>
       </w:r>
       <w:r>
         <w:rPr>
@@ -1604,24 +1570,7 @@
           <w:szCs w:val="18"/>
           <w:rtl w:val="0"/>
         </w:rPr>
-        <w:t xml:space="preserve">&lt;id&gt;</w:t>
-      </w:r>
-      <w:r>
-        <w:rPr>
-          <w:color w:val="000000"/>
-          <w:rtl w:val="0"/>
-        </w:rPr>
-        <w:t xml:space="preserve">p164r_3</w:t>
-      </w:r>
-      <w:r>
-        <w:rPr>
-          <w:rFonts w:ascii="Courier New" w:cs="Courier New" w:eastAsia="Courier New" w:hAnsi="Courier New"/>
-          <w:color w:val="7f6000"/>
-          <w:sz w:val="18"/>
-          <w:szCs w:val="18"/>
-          <w:rtl w:val="0"/>
-        </w:rPr>
-        <w:t xml:space="preserve">&lt;/id&gt;</w:t>
+        <w:t xml:space="preserve">&lt;id&gt;p164r_3&lt;/id&gt;</w:t>
       </w:r>
       <w:r>
         <w:rPr>
@@ -3103,24 +3052,7 @@
           <w:szCs w:val="18"/>
           <w:rtl w:val="0"/>
         </w:rPr>
-        <w:t xml:space="preserve">&lt;id&gt;</w:t>
-      </w:r>
-      <w:r>
-        <w:rPr>
-          <w:color w:val="000000"/>
-          <w:rtl w:val="0"/>
-        </w:rPr>
-        <w:t xml:space="preserve">164r_4</w:t>
-      </w:r>
-      <w:r>
-        <w:rPr>
-          <w:rFonts w:ascii="Courier New" w:cs="Courier New" w:eastAsia="Courier New" w:hAnsi="Courier New"/>
-          <w:color w:val="7f6000"/>
-          <w:sz w:val="18"/>
-          <w:szCs w:val="18"/>
-          <w:rtl w:val="0"/>
-        </w:rPr>
-        <w:t xml:space="preserve">&lt;/id&gt;</w:t>
+        <w:t xml:space="preserve">&lt;id&gt;p164r_4&lt;/id&gt;</w:t>
       </w:r>
       <w:r>
         <w:rPr>

--- a/TEMP/input/p164r_IAD_+MHS_+/tc_p164r.docx
+++ b/TEMP/input/p164r_IAD_+MHS_+/tc_p164r.docx
@@ -1973,7 +1973,7 @@
           <w:color w:val="000000"/>
           <w:rtl w:val="0"/>
         </w:rPr>
-        <w:t xml:space="preserve">saulter en petit grains aulx bords du </w:t>
+        <w:t xml:space="preserve">saulter en petits grains aulx bords du </w:t>
       </w:r>
       <w:r>
         <w:rPr>

--- a/TEMP/input/p164r_IAD_+MHS_+/tc_p164r.docx
+++ b/TEMP/input/p164r_IAD_+MHS_+/tc_p164r.docx
@@ -4020,7 +4020,7 @@
     </w:p>
     <w:sectPr>
       <w:pgSz w:h="15840" w:w="12240"/>
-      <w:pgMar w:bottom="1440" w:top="1440" w:left="1440" w:right="1440" w:header="0"/>
+      <w:pgMar w:bottom="1440" w:top="1440" w:left="1440" w:right="1440" w:header="0" w:footer="720"/>
       <w:pgNumType w:start="1"/>
     </w:sectPr>
   </w:body>

--- a/TEMP/input/p164r_IAD_+MHS_+/tc_p164r.docx
+++ b/TEMP/input/p164r_IAD_+MHS_+/tc_p164r.docx
@@ -958,7 +958,24 @@
           <w:color w:val="000000"/>
           <w:rtl w:val="0"/>
         </w:rPr>
-        <w:t xml:space="preserve">q la poincte du</w:t>
+        <w:t xml:space="preserve">q la </w:t>
+      </w:r>
+      <w:r>
+        <w:rPr>
+          <w:rFonts w:ascii="Courier New" w:cs="Courier New" w:eastAsia="Courier New" w:hAnsi="Courier New"/>
+          <w:color w:val="0000ff"/>
+          <w:sz w:val="18"/>
+          <w:szCs w:val="18"/>
+          <w:rtl w:val="0"/>
+        </w:rPr>
+        <w:t xml:space="preserve">&lt;tl&gt;</w:t>
+      </w:r>
+      <w:r>
+        <w:rPr>
+          <w:color w:val="000000"/>
+          <w:rtl w:val="0"/>
+        </w:rPr>
+        <w:t xml:space="preserve">poincte du</w:t>
       </w:r>
       <w:r>
         <w:rPr>
@@ -993,6 +1010,43 @@
       </w:pPr>
       <w:r>
         <w:rPr>
+          <w:color w:val="000000"/>
+          <w:rtl w:val="0"/>
+        </w:rPr>
+        <w:t xml:space="preserve">chaple ou du burin</w:t>
+      </w:r>
+      <w:r>
+        <w:rPr>
+          <w:rFonts w:ascii="Courier New" w:cs="Courier New" w:eastAsia="Courier New" w:hAnsi="Courier New"/>
+          <w:color w:val="0000ff"/>
+          <w:sz w:val="18"/>
+          <w:szCs w:val="18"/>
+          <w:rtl w:val="0"/>
+        </w:rPr>
+        <w:t xml:space="preserve">&lt;/tl&gt;</w:t>
+      </w:r>
+      <w:r>
+        <w:rPr>
+          <w:color w:val="000000"/>
+          <w:rtl w:val="0"/>
+        </w:rPr>
+        <w:t xml:space="preserve"> racle les ave</w:t>
+      </w:r>
+      <w:r>
+        <w:rPr>
+          <w:rtl w:val="0"/>
+        </w:rPr>
+        <w:t xml:space="preserve">c</w:t>
+      </w:r>
+      <w:r>
+        <w:rPr>
+          <w:color w:val="000000"/>
+          <w:rtl w:val="0"/>
+        </w:rPr>
+        <w:t xml:space="preserve">q l</w:t>
+      </w:r>
+      <w:r>
+        <w:rPr>
           <w:rFonts w:ascii="Courier New" w:cs="Courier New" w:eastAsia="Courier New" w:hAnsi="Courier New"/>
           <w:color w:val="0000ff"/>
           <w:sz w:val="18"/>
@@ -1006,88 +1060,7 @@
           <w:color w:val="000000"/>
           <w:rtl w:val="0"/>
         </w:rPr>
-        <w:t xml:space="preserve">chaple</w:t>
-      </w:r>
-      <w:r>
-        <w:rPr>
-          <w:rFonts w:ascii="Courier New" w:cs="Courier New" w:eastAsia="Courier New" w:hAnsi="Courier New"/>
-          <w:color w:val="0000ff"/>
-          <w:sz w:val="18"/>
-          <w:szCs w:val="18"/>
-          <w:rtl w:val="0"/>
-        </w:rPr>
-        <w:t xml:space="preserve">&lt;/tl&gt;</w:t>
-      </w:r>
-      <w:r>
-        <w:rPr>
-          <w:color w:val="000000"/>
-          <w:rtl w:val="0"/>
-        </w:rPr>
-        <w:t xml:space="preserve"> ou du </w:t>
-      </w:r>
-      <w:r>
-        <w:rPr>
-          <w:rFonts w:ascii="Courier New" w:cs="Courier New" w:eastAsia="Courier New" w:hAnsi="Courier New"/>
-          <w:color w:val="0000ff"/>
-          <w:sz w:val="18"/>
-          <w:szCs w:val="18"/>
-          <w:rtl w:val="0"/>
-        </w:rPr>
-        <w:t xml:space="preserve">&lt;tl&gt;</w:t>
-      </w:r>
-      <w:r>
-        <w:rPr>
-          <w:color w:val="000000"/>
-          <w:rtl w:val="0"/>
-        </w:rPr>
-        <w:t xml:space="preserve">burin</w:t>
-      </w:r>
-      <w:r>
-        <w:rPr>
-          <w:rFonts w:ascii="Courier New" w:cs="Courier New" w:eastAsia="Courier New" w:hAnsi="Courier New"/>
-          <w:color w:val="0000ff"/>
-          <w:sz w:val="18"/>
-          <w:szCs w:val="18"/>
-          <w:rtl w:val="0"/>
-        </w:rPr>
-        <w:t xml:space="preserve">&lt;/tl&gt;</w:t>
-      </w:r>
-      <w:r>
-        <w:rPr>
-          <w:color w:val="000000"/>
-          <w:rtl w:val="0"/>
-        </w:rPr>
-        <w:t xml:space="preserve"> racle les ave</w:t>
-      </w:r>
-      <w:r>
-        <w:rPr>
-          <w:rtl w:val="0"/>
-        </w:rPr>
-        <w:t xml:space="preserve">c</w:t>
-      </w:r>
-      <w:r>
-        <w:rPr>
-          <w:color w:val="000000"/>
-          <w:rtl w:val="0"/>
-        </w:rPr>
-        <w:t xml:space="preserve">q laile du </w:t>
-      </w:r>
-      <w:r>
-        <w:rPr>
-          <w:rFonts w:ascii="Courier New" w:cs="Courier New" w:eastAsia="Courier New" w:hAnsi="Courier New"/>
-          <w:color w:val="0000ff"/>
-          <w:sz w:val="18"/>
-          <w:szCs w:val="18"/>
-          <w:rtl w:val="0"/>
-        </w:rPr>
-        <w:t xml:space="preserve">&lt;tl&gt;</w:t>
-      </w:r>
-      <w:r>
-        <w:rPr>
-          <w:color w:val="000000"/>
-          <w:rtl w:val="0"/>
-        </w:rPr>
-        <w:t xml:space="preserve">burin</w:t>
+        <w:t xml:space="preserve">aile du burin</w:t>
       </w:r>
       <w:r>
         <w:rPr>
@@ -1182,7 +1155,7 @@
           <w:color w:val="000000"/>
           <w:rtl w:val="0"/>
         </w:rPr>
-        <w:t xml:space="preserve">q une petite </w:t>
+        <w:t xml:space="preserve">q une </w:t>
       </w:r>
       <w:r>
         <w:rPr>
@@ -1199,7 +1172,7 @@
           <w:color w:val="000000"/>
           <w:rtl w:val="0"/>
         </w:rPr>
-        <w:t xml:space="preserve">lime</w:t>
+        <w:t xml:space="preserve">petite lime</w:t>
       </w:r>
       <w:r>
         <w:rPr>
@@ -1339,7 +1312,7 @@
           <w:color w:val="000000"/>
           <w:rtl w:val="0"/>
         </w:rPr>
-        <w:t xml:space="preserve"> les petites </w:t>
+        <w:t xml:space="preserve"> les </w:t>
       </w:r>
       <w:r>
         <w:rPr>
@@ -1356,7 +1329,7 @@
           <w:color w:val="000000"/>
           <w:rtl w:val="0"/>
         </w:rPr>
-        <w:t xml:space="preserve">broisses</w:t>
+        <w:t xml:space="preserve">petites broisses</w:t>
       </w:r>
       <w:r>
         <w:rPr>
@@ -1717,9 +1690,7 @@
         </w:pBdr>
         <w:shd w:fill="auto" w:val="clear"/>
         <w:contextualSpacing w:val="0"/>
-        <w:rPr>
-          <w:color w:val="000000"/>
-        </w:rPr>
+        <w:rPr/>
       </w:pPr>
       <w:r>
         <w:rPr>
@@ -1730,1230 +1701,6 @@
           <w:rtl w:val="0"/>
         </w:rPr>
         <w:t xml:space="preserve">&lt;ab&gt;</w:t>
-      </w:r>
-      <w:r>
-        <w:rPr>
-          <w:rtl w:val="0"/>
-        </w:rPr>
-      </w:r>
-    </w:p>
-    <w:p>
-      <w:pPr>
-        <w:pBdr>
-          <w:top w:space="0" w:sz="0" w:val="nil"/>
-          <w:left w:space="0" w:sz="0" w:val="nil"/>
-          <w:bottom w:space="0" w:sz="0" w:val="nil"/>
-          <w:right w:space="0" w:sz="0" w:val="nil"/>
-          <w:between w:space="0" w:sz="0" w:val="nil"/>
-        </w:pBdr>
-        <w:shd w:fill="auto" w:val="clear"/>
-        <w:contextualSpacing w:val="0"/>
-        <w:rPr>
-          <w:color w:val="000000"/>
-        </w:rPr>
-      </w:pPr>
-      <w:r>
-        <w:rPr>
-          <w:color w:val="000000"/>
-          <w:rtl w:val="0"/>
-        </w:rPr>
-        <w:t xml:space="preserve">Il se dechet beaucoup a cause que le </w:t>
-      </w:r>
-      <w:r>
-        <w:rPr>
-          <w:rFonts w:ascii="Courier New" w:cs="Courier New" w:eastAsia="Courier New" w:hAnsi="Courier New"/>
-          <w:color w:val="0000ff"/>
-          <w:sz w:val="18"/>
-          <w:szCs w:val="18"/>
-          <w:rtl w:val="0"/>
-        </w:rPr>
-        <w:t xml:space="preserve">&lt;m&gt;</w:t>
-      </w:r>
-      <w:r>
-        <w:rPr>
-          <w:color w:val="000000"/>
-          <w:rtl w:val="0"/>
-        </w:rPr>
-        <w:t xml:space="preserve">plomb</w:t>
-      </w:r>
-      <w:r>
-        <w:rPr>
-          <w:rFonts w:ascii="Courier New" w:cs="Courier New" w:eastAsia="Courier New" w:hAnsi="Courier New"/>
-          <w:color w:val="0000ff"/>
-          <w:sz w:val="18"/>
-          <w:szCs w:val="18"/>
-          <w:rtl w:val="0"/>
-        </w:rPr>
-        <w:t xml:space="preserve">&lt;/m&gt;</w:t>
-      </w:r>
-      <w:r>
-        <w:rPr>
-          <w:color w:val="000000"/>
-          <w:rtl w:val="0"/>
-        </w:rPr>
-        <w:t xml:space="preserve"> qui</w:t>
-      </w:r>
-      <w:r>
-        <w:rPr>
-          <w:rFonts w:ascii="Courier New" w:cs="Courier New" w:eastAsia="Courier New" w:hAnsi="Courier New"/>
-          <w:color w:val="a9a9a9"/>
-          <w:sz w:val="18"/>
-          <w:szCs w:val="18"/>
-          <w:rtl w:val="0"/>
-        </w:rPr>
-        <w:t xml:space="preserve">&lt;lb/&gt;</w:t>
-      </w:r>
-      <w:r>
-        <w:rPr>
-          <w:rtl w:val="0"/>
-        </w:rPr>
-      </w:r>
-    </w:p>
-    <w:p>
-      <w:pPr>
-        <w:pBdr>
-          <w:top w:space="0" w:sz="0" w:val="nil"/>
-          <w:left w:space="0" w:sz="0" w:val="nil"/>
-          <w:bottom w:space="0" w:sz="0" w:val="nil"/>
-          <w:right w:space="0" w:sz="0" w:val="nil"/>
-          <w:between w:space="0" w:sz="0" w:val="nil"/>
-        </w:pBdr>
-        <w:shd w:fill="auto" w:val="clear"/>
-        <w:contextualSpacing w:val="0"/>
-        <w:rPr>
-          <w:color w:val="000000"/>
-        </w:rPr>
-      </w:pPr>
-      <w:r>
-        <w:rPr>
-          <w:color w:val="000000"/>
-          <w:rtl w:val="0"/>
-        </w:rPr>
-        <w:t xml:space="preserve">y est mesle le travaille co</w:t>
-      </w:r>
-      <w:r>
-        <w:rPr>
-          <w:rFonts w:ascii="Courier New" w:cs="Courier New" w:eastAsia="Courier New" w:hAnsi="Courier New"/>
-          <w:color w:val="a9a9a9"/>
-          <w:sz w:val="14"/>
-          <w:szCs w:val="14"/>
-          <w:rtl w:val="0"/>
-        </w:rPr>
-        <w:t xml:space="preserve">&lt;exp&gt;</w:t>
-      </w:r>
-      <w:r>
-        <w:rPr>
-          <w:color w:val="000000"/>
-          <w:rtl w:val="0"/>
-        </w:rPr>
-        <w:t xml:space="preserve">mm</w:t>
-      </w:r>
-      <w:r>
-        <w:rPr>
-          <w:rFonts w:ascii="Courier New" w:cs="Courier New" w:eastAsia="Courier New" w:hAnsi="Courier New"/>
-          <w:color w:val="a9a9a9"/>
-          <w:sz w:val="14"/>
-          <w:szCs w:val="14"/>
-          <w:rtl w:val="0"/>
-        </w:rPr>
-        <w:t xml:space="preserve">&lt;/exp&gt;</w:t>
-      </w:r>
-      <w:r>
-        <w:rPr>
-          <w:color w:val="000000"/>
-          <w:rtl w:val="0"/>
-        </w:rPr>
-        <w:t xml:space="preserve">e en la </w:t>
-      </w:r>
-      <w:r>
-        <w:rPr>
-          <w:rFonts w:ascii="Courier New" w:cs="Courier New" w:eastAsia="Courier New" w:hAnsi="Courier New"/>
-          <w:color w:val="0000ff"/>
-          <w:sz w:val="18"/>
-          <w:szCs w:val="18"/>
-          <w:rtl w:val="0"/>
-        </w:rPr>
-        <w:t xml:space="preserve">&lt;tl&gt;</w:t>
-      </w:r>
-      <w:r>
-        <w:rPr>
-          <w:rtl w:val="0"/>
-        </w:rPr>
-        <w:t xml:space="preserve">c</w:t>
-      </w:r>
-      <w:r>
-        <w:rPr>
-          <w:color w:val="000000"/>
-          <w:rtl w:val="0"/>
-        </w:rPr>
-        <w:t xml:space="preserve">op</w:t>
-      </w:r>
-      <w:commentRangeStart w:id="0"/>
-      <w:r>
-        <w:rPr>
-          <w:color w:val="000000"/>
-          <w:rtl w:val="0"/>
-        </w:rPr>
-        <w:t xml:space="preserve">e</w:t>
-      </w:r>
-      <w:commentRangeEnd w:id="0"/>
-      <w:r>
-        <w:commentReference w:id="0"/>
-      </w:r>
-      <w:r>
-        <w:rPr>
-          <w:color w:val="000000"/>
-          <w:rtl w:val="0"/>
-        </w:rPr>
-        <w:t xml:space="preserve">lle</w:t>
-      </w:r>
-      <w:r>
-        <w:rPr>
-          <w:rFonts w:ascii="Courier New" w:cs="Courier New" w:eastAsia="Courier New" w:hAnsi="Courier New"/>
-          <w:color w:val="0000ff"/>
-          <w:sz w:val="18"/>
-          <w:szCs w:val="18"/>
-          <w:rtl w:val="0"/>
-        </w:rPr>
-        <w:t xml:space="preserve">&lt;/tl&gt;</w:t>
-      </w:r>
-      <w:r>
-        <w:rPr>
-          <w:color w:val="000000"/>
-          <w:rtl w:val="0"/>
-        </w:rPr>
-        <w:t xml:space="preserve"> et l</w:t>
-      </w:r>
-      <w:r>
-        <w:rPr>
-          <w:rtl w:val="0"/>
-        </w:rPr>
-        <w:t xml:space="preserve">e</w:t>
-      </w:r>
-      <w:r>
-        <w:rPr>
-          <w:color w:val="000000"/>
-          <w:rtl w:val="0"/>
-        </w:rPr>
-        <w:t xml:space="preserve"> faict</w:t>
-      </w:r>
-      <w:r>
-        <w:rPr>
-          <w:rFonts w:ascii="Courier New" w:cs="Courier New" w:eastAsia="Courier New" w:hAnsi="Courier New"/>
-          <w:color w:val="a9a9a9"/>
-          <w:sz w:val="18"/>
-          <w:szCs w:val="18"/>
-          <w:rtl w:val="0"/>
-        </w:rPr>
-        <w:t xml:space="preserve">&lt;lb/&gt;</w:t>
-      </w:r>
-      <w:r>
-        <w:rPr>
-          <w:rtl w:val="0"/>
-        </w:rPr>
-      </w:r>
-    </w:p>
-    <w:p>
-      <w:pPr>
-        <w:pBdr>
-          <w:top w:space="0" w:sz="0" w:val="nil"/>
-          <w:left w:space="0" w:sz="0" w:val="nil"/>
-          <w:bottom w:space="0" w:sz="0" w:val="nil"/>
-          <w:right w:space="0" w:sz="0" w:val="nil"/>
-          <w:between w:space="0" w:sz="0" w:val="nil"/>
-        </w:pBdr>
-        <w:shd w:fill="auto" w:val="clear"/>
-        <w:contextualSpacing w:val="0"/>
-        <w:rPr>
-          <w:color w:val="000000"/>
-        </w:rPr>
-      </w:pPr>
-      <w:r>
-        <w:rPr>
-          <w:color w:val="000000"/>
-          <w:rtl w:val="0"/>
-        </w:rPr>
-        <w:t xml:space="preserve">saulter en petits grains aulx bords du </w:t>
-      </w:r>
-      <w:r>
-        <w:rPr>
-          <w:rFonts w:ascii="Courier New" w:cs="Courier New" w:eastAsia="Courier New" w:hAnsi="Courier New"/>
-          <w:color w:val="0000ff"/>
-          <w:sz w:val="18"/>
-          <w:szCs w:val="18"/>
-          <w:rtl w:val="0"/>
-        </w:rPr>
-        <w:t xml:space="preserve">&lt;tl&gt;</w:t>
-      </w:r>
-      <w:r>
-        <w:rPr>
-          <w:color w:val="000000"/>
-          <w:rtl w:val="0"/>
-        </w:rPr>
-        <w:t xml:space="preserve">creuset</w:t>
-      </w:r>
-      <w:r>
-        <w:rPr>
-          <w:rFonts w:ascii="Courier New" w:cs="Courier New" w:eastAsia="Courier New" w:hAnsi="Courier New"/>
-          <w:color w:val="0000ff"/>
-          <w:sz w:val="18"/>
-          <w:szCs w:val="18"/>
-          <w:rtl w:val="0"/>
-        </w:rPr>
-        <w:t xml:space="preserve">&lt;/tl&gt;</w:t>
-      </w:r>
-      <w:r>
-        <w:rPr>
-          <w:rFonts w:ascii="Courier New" w:cs="Courier New" w:eastAsia="Courier New" w:hAnsi="Courier New"/>
-          <w:color w:val="a9a9a9"/>
-          <w:sz w:val="18"/>
-          <w:szCs w:val="18"/>
-          <w:rtl w:val="0"/>
-        </w:rPr>
-        <w:t xml:space="preserve">&lt;lb/&gt;</w:t>
-      </w:r>
-      <w:r>
-        <w:rPr>
-          <w:rtl w:val="0"/>
-        </w:rPr>
-      </w:r>
-    </w:p>
-    <w:p>
-      <w:pPr>
-        <w:pBdr>
-          <w:top w:space="0" w:sz="0" w:val="nil"/>
-          <w:left w:space="0" w:sz="0" w:val="nil"/>
-          <w:bottom w:space="0" w:sz="0" w:val="nil"/>
-          <w:right w:space="0" w:sz="0" w:val="nil"/>
-          <w:between w:space="0" w:sz="0" w:val="nil"/>
-        </w:pBdr>
-        <w:shd w:fill="auto" w:val="clear"/>
-        <w:contextualSpacing w:val="0"/>
-        <w:rPr>
-          <w:color w:val="000000"/>
-        </w:rPr>
-      </w:pPr>
-      <w:r>
-        <w:rPr>
-          <w:color w:val="000000"/>
-          <w:rtl w:val="0"/>
-        </w:rPr>
-        <w:t xml:space="preserve">&amp;</w:t>
-      </w:r>
-      <w:r>
-        <w:rPr>
-          <w:rFonts w:ascii="Courier New" w:cs="Courier New" w:eastAsia="Courier New" w:hAnsi="Courier New"/>
-          <w:color w:val="a9a9a9"/>
-          <w:sz w:val="18"/>
-          <w:szCs w:val="18"/>
-          <w:rtl w:val="0"/>
-        </w:rPr>
-        <w:t xml:space="preserve">amp;</w:t>
-      </w:r>
-      <w:r>
-        <w:rPr>
-          <w:color w:val="000000"/>
-          <w:rtl w:val="0"/>
-        </w:rPr>
-        <w:t xml:space="preserve"> sur le </w:t>
-      </w:r>
-      <w:r>
-        <w:rPr>
-          <w:rFonts w:ascii="Courier New" w:cs="Courier New" w:eastAsia="Courier New" w:hAnsi="Courier New"/>
-          <w:color w:val="0000ff"/>
-          <w:sz w:val="18"/>
-          <w:szCs w:val="18"/>
-          <w:rtl w:val="0"/>
-        </w:rPr>
-        <w:t xml:space="preserve">&lt;m&gt;</w:t>
-      </w:r>
-      <w:r>
-        <w:rPr>
-          <w:color w:val="000000"/>
-          <w:rtl w:val="0"/>
-        </w:rPr>
-        <w:t xml:space="preserve">charbon</w:t>
-      </w:r>
-      <w:r>
-        <w:rPr>
-          <w:rFonts w:ascii="Courier New" w:cs="Courier New" w:eastAsia="Courier New" w:hAnsi="Courier New"/>
-          <w:color w:val="0000ff"/>
-          <w:sz w:val="18"/>
-          <w:szCs w:val="18"/>
-          <w:rtl w:val="0"/>
-        </w:rPr>
-        <w:t xml:space="preserve">&lt;/m&gt;</w:t>
-      </w:r>
-      <w:r>
-        <w:rPr>
-          <w:color w:val="000000"/>
-          <w:rtl w:val="0"/>
-        </w:rPr>
-        <w:t xml:space="preserve"> qui le couvre Il est aussy gras</w:t>
-      </w:r>
-      <w:r>
-        <w:rPr>
-          <w:rFonts w:ascii="Courier New" w:cs="Courier New" w:eastAsia="Courier New" w:hAnsi="Courier New"/>
-          <w:color w:val="a9a9a9"/>
-          <w:sz w:val="18"/>
-          <w:szCs w:val="18"/>
-          <w:rtl w:val="0"/>
-        </w:rPr>
-        <w:t xml:space="preserve">&lt;lb/&gt;</w:t>
-      </w:r>
-      <w:r>
-        <w:rPr>
-          <w:rtl w:val="0"/>
-        </w:rPr>
-      </w:r>
-    </w:p>
-    <w:p>
-      <w:pPr>
-        <w:pBdr>
-          <w:top w:space="0" w:sz="0" w:val="nil"/>
-          <w:left w:space="0" w:sz="0" w:val="nil"/>
-          <w:bottom w:space="0" w:sz="0" w:val="nil"/>
-          <w:right w:space="0" w:sz="0" w:val="nil"/>
-          <w:between w:space="0" w:sz="0" w:val="nil"/>
-        </w:pBdr>
-        <w:shd w:fill="auto" w:val="clear"/>
-        <w:contextualSpacing w:val="0"/>
-        <w:rPr>
-          <w:color w:val="000000"/>
-        </w:rPr>
-      </w:pPr>
-      <w:r>
-        <w:rPr>
-          <w:color w:val="000000"/>
-          <w:rtl w:val="0"/>
-        </w:rPr>
-        <w:t xml:space="preserve">Et par ainsy il est bon de fondre tout </w:t>
-      </w:r>
-      <w:r>
-        <w:rPr>
-          <w:rFonts w:ascii="Courier New" w:cs="Courier New" w:eastAsia="Courier New" w:hAnsi="Courier New"/>
-          <w:color w:val="0000ff"/>
-          <w:sz w:val="18"/>
-          <w:szCs w:val="18"/>
-          <w:rtl w:val="0"/>
-        </w:rPr>
-        <w:t xml:space="preserve">&lt;m&gt;</w:t>
-      </w:r>
-      <w:r>
-        <w:rPr>
-          <w:color w:val="000000"/>
-          <w:rtl w:val="0"/>
-        </w:rPr>
-        <w:t xml:space="preserve">argent</w:t>
-      </w:r>
-      <w:r>
-        <w:rPr>
-          <w:rFonts w:ascii="Courier New" w:cs="Courier New" w:eastAsia="Courier New" w:hAnsi="Courier New"/>
-          <w:color w:val="a9a9a9"/>
-          <w:sz w:val="18"/>
-          <w:szCs w:val="18"/>
-          <w:rtl w:val="0"/>
-        </w:rPr>
-        <w:t xml:space="preserve">&lt;lb/&gt;</w:t>
-      </w:r>
-      <w:r>
-        <w:rPr>
-          <w:rtl w:val="0"/>
-        </w:rPr>
-      </w:r>
-    </w:p>
-    <w:p>
-      <w:pPr>
-        <w:pBdr>
-          <w:top w:space="0" w:sz="0" w:val="nil"/>
-          <w:left w:space="0" w:sz="0" w:val="nil"/>
-          <w:bottom w:space="0" w:sz="0" w:val="nil"/>
-          <w:right w:space="0" w:sz="0" w:val="nil"/>
-          <w:between w:space="0" w:sz="0" w:val="nil"/>
-        </w:pBdr>
-        <w:shd w:fill="auto" w:val="clear"/>
-        <w:contextualSpacing w:val="0"/>
-        <w:rPr>
-          <w:color w:val="000000"/>
-        </w:rPr>
-      </w:pPr>
-      <w:r>
-        <w:rPr>
-          <w:color w:val="000000"/>
-          <w:rtl w:val="0"/>
-        </w:rPr>
-        <w:t xml:space="preserve">monnoye</w:t>
-      </w:r>
-      <w:r>
-        <w:rPr>
-          <w:rFonts w:ascii="Courier New" w:cs="Courier New" w:eastAsia="Courier New" w:hAnsi="Courier New"/>
-          <w:color w:val="0000ff"/>
-          <w:sz w:val="18"/>
-          <w:szCs w:val="18"/>
-          <w:rtl w:val="0"/>
-        </w:rPr>
-        <w:t xml:space="preserve">&lt;/m&gt;</w:t>
-      </w:r>
-      <w:r>
-        <w:rPr>
-          <w:color w:val="000000"/>
-          <w:rtl w:val="0"/>
-        </w:rPr>
-        <w:t xml:space="preserve"> co</w:t>
-      </w:r>
-      <w:r>
-        <w:rPr>
-          <w:rFonts w:ascii="Courier New" w:cs="Courier New" w:eastAsia="Courier New" w:hAnsi="Courier New"/>
-          <w:color w:val="a9a9a9"/>
-          <w:sz w:val="14"/>
-          <w:szCs w:val="14"/>
-          <w:rtl w:val="0"/>
-        </w:rPr>
-        <w:t xml:space="preserve">&lt;exp&gt;</w:t>
-      </w:r>
-      <w:r>
-        <w:rPr>
-          <w:color w:val="000000"/>
-          <w:rtl w:val="0"/>
-        </w:rPr>
-        <w:t xml:space="preserve">mm</w:t>
-      </w:r>
-      <w:r>
-        <w:rPr>
-          <w:rFonts w:ascii="Courier New" w:cs="Courier New" w:eastAsia="Courier New" w:hAnsi="Courier New"/>
-          <w:color w:val="a9a9a9"/>
-          <w:sz w:val="14"/>
-          <w:szCs w:val="14"/>
-          <w:rtl w:val="0"/>
-        </w:rPr>
-        <w:t xml:space="preserve">&lt;/exp&gt;</w:t>
-      </w:r>
-      <w:r>
-        <w:rPr>
-          <w:color w:val="000000"/>
-          <w:rtl w:val="0"/>
-        </w:rPr>
-        <w:t xml:space="preserve">e de </w:t>
-      </w:r>
-      <w:r>
-        <w:rPr>
-          <w:rFonts w:ascii="Courier New" w:cs="Courier New" w:eastAsia="Courier New" w:hAnsi="Courier New"/>
-          <w:color w:val="0000ff"/>
-          <w:sz w:val="18"/>
-          <w:szCs w:val="18"/>
-          <w:rtl w:val="0"/>
-        </w:rPr>
-        <w:t xml:space="preserve">&lt;cn&gt;</w:t>
-      </w:r>
-      <w:r>
-        <w:rPr>
-          <w:color w:val="000000"/>
-          <w:rtl w:val="0"/>
-        </w:rPr>
-        <w:t xml:space="preserve">realles</w:t>
-      </w:r>
-      <w:r>
-        <w:rPr>
-          <w:rFonts w:ascii="Courier New" w:cs="Courier New" w:eastAsia="Courier New" w:hAnsi="Courier New"/>
-          <w:color w:val="0000ff"/>
-          <w:sz w:val="18"/>
-          <w:szCs w:val="18"/>
-          <w:rtl w:val="0"/>
-        </w:rPr>
-        <w:t xml:space="preserve">&lt;/cn&gt;</w:t>
-      </w:r>
-      <w:r>
-        <w:rPr>
-          <w:color w:val="000000"/>
-          <w:rtl w:val="0"/>
-        </w:rPr>
-        <w:t xml:space="preserve"> &amp;</w:t>
-      </w:r>
-      <w:r>
-        <w:rPr>
-          <w:rFonts w:ascii="Courier New" w:cs="Courier New" w:eastAsia="Courier New" w:hAnsi="Courier New"/>
-          <w:color w:val="a9a9a9"/>
-          <w:sz w:val="18"/>
-          <w:szCs w:val="18"/>
-          <w:rtl w:val="0"/>
-        </w:rPr>
-        <w:t xml:space="preserve">amp;</w:t>
-      </w:r>
-      <w:r>
-        <w:rPr>
-          <w:color w:val="000000"/>
-          <w:rtl w:val="0"/>
-        </w:rPr>
-        <w:t xml:space="preserve"> aultres &amp;</w:t>
-      </w:r>
-      <w:r>
-        <w:rPr>
-          <w:rFonts w:ascii="Courier New" w:cs="Courier New" w:eastAsia="Courier New" w:hAnsi="Courier New"/>
-          <w:color w:val="a9a9a9"/>
-          <w:sz w:val="18"/>
-          <w:szCs w:val="18"/>
-          <w:rtl w:val="0"/>
-        </w:rPr>
-        <w:t xml:space="preserve">amp;</w:t>
-      </w:r>
-      <w:r>
-        <w:rPr>
-          <w:color w:val="000000"/>
-          <w:rtl w:val="0"/>
-        </w:rPr>
-        <w:t xml:space="preserve"> le mect</w:t>
-      </w:r>
-      <w:r>
-        <w:rPr>
-          <w:rtl w:val="0"/>
-        </w:rPr>
-        <w:t xml:space="preserve">re</w:t>
-      </w:r>
-      <w:r>
-        <w:rPr>
-          <w:color w:val="000000"/>
-          <w:rtl w:val="0"/>
-        </w:rPr>
-        <w:t xml:space="preserve"> en</w:t>
-      </w:r>
-      <w:r>
-        <w:rPr>
-          <w:rFonts w:ascii="Courier New" w:cs="Courier New" w:eastAsia="Courier New" w:hAnsi="Courier New"/>
-          <w:color w:val="a9a9a9"/>
-          <w:sz w:val="18"/>
-          <w:szCs w:val="18"/>
-          <w:rtl w:val="0"/>
-        </w:rPr>
-        <w:t xml:space="preserve">&lt;lb/&gt;</w:t>
-      </w:r>
-      <w:r>
-        <w:rPr>
-          <w:color w:val="000000"/>
-          <w:rtl w:val="0"/>
-        </w:rPr>
-        <w:t xml:space="preserve"> </w:t>
-      </w:r>
-      <w:r>
-        <w:rPr>
-          <w:rtl w:val="0"/>
-        </w:rPr>
-      </w:r>
-    </w:p>
-    <w:p>
-      <w:pPr>
-        <w:pBdr>
-          <w:top w:space="0" w:sz="0" w:val="nil"/>
-          <w:left w:space="0" w:sz="0" w:val="nil"/>
-          <w:bottom w:space="0" w:sz="0" w:val="nil"/>
-          <w:right w:space="0" w:sz="0" w:val="nil"/>
-          <w:between w:space="0" w:sz="0" w:val="nil"/>
-        </w:pBdr>
-        <w:shd w:fill="auto" w:val="clear"/>
-        <w:contextualSpacing w:val="0"/>
-        <w:rPr>
-          <w:color w:val="000000"/>
-        </w:rPr>
-      </w:pPr>
-      <w:r>
-        <w:rPr>
-          <w:color w:val="000000"/>
-          <w:rtl w:val="0"/>
-        </w:rPr>
-        <w:t xml:space="preserve">lingot plustost que le fondre pour gecter les</w:t>
-      </w:r>
-      <w:r>
-        <w:rPr>
-          <w:rFonts w:ascii="Courier New" w:cs="Courier New" w:eastAsia="Courier New" w:hAnsi="Courier New"/>
-          <w:color w:val="a9a9a9"/>
-          <w:sz w:val="18"/>
-          <w:szCs w:val="18"/>
-          <w:rtl w:val="0"/>
-        </w:rPr>
-        <w:t xml:space="preserve">&lt;lb/&gt;</w:t>
-      </w:r>
-      <w:r>
-        <w:rPr>
-          <w:rtl w:val="0"/>
-        </w:rPr>
-      </w:r>
-    </w:p>
-    <w:p>
-      <w:pPr>
-        <w:pBdr>
-          <w:top w:space="0" w:sz="0" w:val="nil"/>
-          <w:left w:space="0" w:sz="0" w:val="nil"/>
-          <w:bottom w:space="0" w:sz="0" w:val="nil"/>
-          <w:right w:space="0" w:sz="0" w:val="nil"/>
-          <w:between w:space="0" w:sz="0" w:val="nil"/>
-        </w:pBdr>
-        <w:shd w:fill="auto" w:val="clear"/>
-        <w:contextualSpacing w:val="0"/>
-        <w:rPr>
-          <w:color w:val="000000"/>
-        </w:rPr>
-      </w:pPr>
-      <w:r>
-        <w:rPr>
-          <w:rFonts w:ascii="Courier New" w:cs="Courier New" w:eastAsia="Courier New" w:hAnsi="Courier New"/>
-          <w:color w:val="0000ff"/>
-          <w:sz w:val="18"/>
-          <w:szCs w:val="18"/>
-          <w:rtl w:val="0"/>
-        </w:rPr>
-        <w:t xml:space="preserve">&lt;al&gt;</w:t>
-      </w:r>
-      <w:r>
-        <w:rPr>
-          <w:color w:val="000000"/>
-          <w:rtl w:val="0"/>
-        </w:rPr>
-        <w:t xml:space="preserve">lesardes</w:t>
-      </w:r>
-      <w:r>
-        <w:rPr>
-          <w:rFonts w:ascii="Courier New" w:cs="Courier New" w:eastAsia="Courier New" w:hAnsi="Courier New"/>
-          <w:color w:val="0000ff"/>
-          <w:sz w:val="18"/>
-          <w:szCs w:val="18"/>
-          <w:rtl w:val="0"/>
-        </w:rPr>
-        <w:t xml:space="preserve">&lt;/al&gt;</w:t>
-      </w:r>
-      <w:r>
-        <w:rPr>
-          <w:color w:val="000000"/>
-          <w:rtl w:val="0"/>
-        </w:rPr>
-        <w:t xml:space="preserve"> &amp;</w:t>
-      </w:r>
-      <w:r>
-        <w:rPr>
-          <w:rFonts w:ascii="Courier New" w:cs="Courier New" w:eastAsia="Courier New" w:hAnsi="Courier New"/>
-          <w:color w:val="a9a9a9"/>
-          <w:sz w:val="18"/>
-          <w:szCs w:val="18"/>
-          <w:rtl w:val="0"/>
-        </w:rPr>
-        <w:t xml:space="preserve">amp;</w:t>
-      </w:r>
-      <w:r>
-        <w:rPr>
-          <w:color w:val="000000"/>
-          <w:rtl w:val="0"/>
-        </w:rPr>
-        <w:t xml:space="preserve"> animaulx Car il vient mieulx Jen ay</w:t>
-      </w:r>
-      <w:r>
-        <w:rPr>
-          <w:rFonts w:ascii="Courier New" w:cs="Courier New" w:eastAsia="Courier New" w:hAnsi="Courier New"/>
-          <w:color w:val="a9a9a9"/>
-          <w:sz w:val="18"/>
-          <w:szCs w:val="18"/>
-          <w:rtl w:val="0"/>
-        </w:rPr>
-        <w:t xml:space="preserve">&lt;lb/&gt;</w:t>
-      </w:r>
-      <w:r>
-        <w:rPr>
-          <w:rtl w:val="0"/>
-        </w:rPr>
-      </w:r>
-    </w:p>
-    <w:p>
-      <w:pPr>
-        <w:pBdr>
-          <w:top w:space="0" w:sz="0" w:val="nil"/>
-          <w:left w:space="0" w:sz="0" w:val="nil"/>
-          <w:bottom w:space="0" w:sz="0" w:val="nil"/>
-          <w:right w:space="0" w:sz="0" w:val="nil"/>
-          <w:between w:space="0" w:sz="0" w:val="nil"/>
-        </w:pBdr>
-        <w:shd w:fill="auto" w:val="clear"/>
-        <w:contextualSpacing w:val="0"/>
-        <w:rPr>
-          <w:color w:val="000000"/>
-        </w:rPr>
-      </w:pPr>
-      <w:r>
-        <w:rPr>
-          <w:color w:val="000000"/>
-          <w:rtl w:val="0"/>
-        </w:rPr>
-        <w:t xml:space="preserve">moule net co</w:t>
-      </w:r>
-      <w:r>
-        <w:rPr>
-          <w:rFonts w:ascii="Courier New" w:cs="Courier New" w:eastAsia="Courier New" w:hAnsi="Courier New"/>
-          <w:color w:val="a9a9a9"/>
-          <w:sz w:val="14"/>
-          <w:szCs w:val="14"/>
-          <w:rtl w:val="0"/>
-        </w:rPr>
-        <w:t xml:space="preserve">&lt;exp&gt;</w:t>
-      </w:r>
-      <w:r>
-        <w:rPr>
-          <w:color w:val="000000"/>
-          <w:rtl w:val="0"/>
-        </w:rPr>
-        <w:t xml:space="preserve">mme</w:t>
-      </w:r>
-      <w:r>
-        <w:rPr>
-          <w:rFonts w:ascii="Courier New" w:cs="Courier New" w:eastAsia="Courier New" w:hAnsi="Courier New"/>
-          <w:color w:val="a9a9a9"/>
-          <w:sz w:val="14"/>
-          <w:szCs w:val="14"/>
-          <w:rtl w:val="0"/>
-        </w:rPr>
-        <w:t xml:space="preserve">&lt;/exp&gt;</w:t>
-      </w:r>
-      <w:r>
-        <w:rPr>
-          <w:color w:val="000000"/>
-          <w:rtl w:val="0"/>
-        </w:rPr>
-        <w:t xml:space="preserve"> le principal ainsy une petite</w:t>
-      </w:r>
-      <w:r>
-        <w:rPr>
-          <w:rFonts w:ascii="Courier New" w:cs="Courier New" w:eastAsia="Courier New" w:hAnsi="Courier New"/>
-          <w:color w:val="a9a9a9"/>
-          <w:sz w:val="18"/>
-          <w:szCs w:val="18"/>
-          <w:rtl w:val="0"/>
-        </w:rPr>
-        <w:t xml:space="preserve">&lt;lb/&gt;</w:t>
-      </w:r>
-      <w:r>
-        <w:rPr>
-          <w:rtl w:val="0"/>
-        </w:rPr>
-      </w:r>
-    </w:p>
-    <w:p>
-      <w:pPr>
-        <w:pBdr>
-          <w:top w:space="0" w:sz="0" w:val="nil"/>
-          <w:left w:space="0" w:sz="0" w:val="nil"/>
-          <w:bottom w:space="0" w:sz="0" w:val="nil"/>
-          <w:right w:space="0" w:sz="0" w:val="nil"/>
-          <w:between w:space="0" w:sz="0" w:val="nil"/>
-        </w:pBdr>
-        <w:shd w:fill="auto" w:val="clear"/>
-        <w:contextualSpacing w:val="0"/>
-        <w:rPr>
-          <w:color w:val="000000"/>
-        </w:rPr>
-      </w:pPr>
-      <w:r>
-        <w:rPr>
-          <w:rFonts w:ascii="Courier New" w:cs="Courier New" w:eastAsia="Courier New" w:hAnsi="Courier New"/>
-          <w:color w:val="0000ff"/>
-          <w:sz w:val="18"/>
-          <w:szCs w:val="18"/>
-          <w:rtl w:val="0"/>
-        </w:rPr>
-        <w:t xml:space="preserve">&lt;al&gt;</w:t>
-      </w:r>
-      <w:r>
-        <w:rPr>
-          <w:color w:val="000000"/>
-          <w:rtl w:val="0"/>
-        </w:rPr>
-        <w:t xml:space="preserve">vipere</w:t>
-      </w:r>
-      <w:r>
-        <w:rPr>
-          <w:rFonts w:ascii="Courier New" w:cs="Courier New" w:eastAsia="Courier New" w:hAnsi="Courier New"/>
-          <w:color w:val="0000ff"/>
-          <w:sz w:val="18"/>
-          <w:szCs w:val="18"/>
-          <w:rtl w:val="0"/>
-        </w:rPr>
-        <w:t xml:space="preserve">&lt;/al&gt;</w:t>
-      </w:r>
-      <w:r>
-        <w:rPr>
-          <w:color w:val="000000"/>
-          <w:rtl w:val="0"/>
-        </w:rPr>
-        <w:t xml:space="preserve"> d</w:t>
-      </w:r>
-      <w:r>
-        <w:rPr>
-          <w:rFonts w:ascii="Courier New" w:cs="Courier New" w:eastAsia="Courier New" w:hAnsi="Courier New"/>
-          <w:color w:val="0000ff"/>
-          <w:sz w:val="18"/>
-          <w:szCs w:val="18"/>
-          <w:rtl w:val="0"/>
-        </w:rPr>
-        <w:t xml:space="preserve">&lt;m&gt;</w:t>
-      </w:r>
-      <w:r>
-        <w:rPr>
-          <w:color w:val="000000"/>
-          <w:rtl w:val="0"/>
-        </w:rPr>
-        <w:t xml:space="preserve">argent</w:t>
-      </w:r>
-      <w:r>
-        <w:rPr>
-          <w:rFonts w:ascii="Courier New" w:cs="Courier New" w:eastAsia="Courier New" w:hAnsi="Courier New"/>
-          <w:color w:val="0000ff"/>
-          <w:sz w:val="18"/>
-          <w:szCs w:val="18"/>
-          <w:rtl w:val="0"/>
-        </w:rPr>
-        <w:t xml:space="preserve">&lt;/m&gt;</w:t>
-      </w:r>
-      <w:r>
-        <w:rPr>
-          <w:color w:val="000000"/>
-          <w:rtl w:val="0"/>
-        </w:rPr>
-        <w:t xml:space="preserve"> Et fi</w:t>
-      </w:r>
-      <w:r>
-        <w:rPr>
-          <w:rtl w:val="0"/>
-        </w:rPr>
-        <w:t xml:space="preserve">s</w:t>
-      </w:r>
-      <w:r>
-        <w:rPr>
-          <w:color w:val="000000"/>
-          <w:rtl w:val="0"/>
-        </w:rPr>
-        <w:t xml:space="preserve"> la lig</w:t>
-      </w:r>
-      <w:r>
-        <w:rPr>
-          <w:rtl w:val="0"/>
-        </w:rPr>
-        <w:t xml:space="preserve">u</w:t>
-      </w:r>
-      <w:r>
-        <w:rPr>
-          <w:color w:val="000000"/>
-          <w:rtl w:val="0"/>
-        </w:rPr>
-        <w:t xml:space="preserve">e de 4 </w:t>
-      </w:r>
-      <w:r>
-        <w:rPr>
-          <w:rFonts w:ascii="Courier New" w:cs="Courier New" w:eastAsia="Courier New" w:hAnsi="Courier New"/>
-          <w:color w:val="0000ff"/>
-          <w:sz w:val="18"/>
-          <w:szCs w:val="18"/>
-          <w:rtl w:val="0"/>
-        </w:rPr>
-        <w:t xml:space="preserve">&lt;cn&gt;&lt;m&gt;</w:t>
-      </w:r>
-      <w:r>
-        <w:rPr>
-          <w:color w:val="000000"/>
-          <w:rtl w:val="0"/>
-        </w:rPr>
-        <w:t xml:space="preserve">realles</w:t>
-      </w:r>
-      <w:r>
-        <w:rPr>
-          <w:rFonts w:ascii="Courier New" w:cs="Courier New" w:eastAsia="Courier New" w:hAnsi="Courier New"/>
-          <w:color w:val="0000ff"/>
-          <w:sz w:val="18"/>
-          <w:szCs w:val="18"/>
-          <w:rtl w:val="0"/>
-        </w:rPr>
-        <w:t xml:space="preserve">&lt;/m&gt;&lt;/cn&gt;</w:t>
-      </w:r>
-      <w:r>
-        <w:rPr>
-          <w:rFonts w:ascii="Courier New" w:cs="Courier New" w:eastAsia="Courier New" w:hAnsi="Courier New"/>
-          <w:color w:val="a9a9a9"/>
-          <w:sz w:val="18"/>
-          <w:szCs w:val="18"/>
-          <w:rtl w:val="0"/>
-        </w:rPr>
-        <w:t xml:space="preserve">&lt;lb/&gt;</w:t>
-      </w:r>
-      <w:r>
-        <w:rPr>
-          <w:rtl w:val="0"/>
-        </w:rPr>
-      </w:r>
-    </w:p>
-    <w:p>
-      <w:pPr>
-        <w:pBdr>
-          <w:top w:space="0" w:sz="0" w:val="nil"/>
-          <w:left w:space="0" w:sz="0" w:val="nil"/>
-          <w:bottom w:space="0" w:sz="0" w:val="nil"/>
-          <w:right w:space="0" w:sz="0" w:val="nil"/>
-          <w:between w:space="0" w:sz="0" w:val="nil"/>
-        </w:pBdr>
-        <w:shd w:fill="auto" w:val="clear"/>
-        <w:contextualSpacing w:val="0"/>
-        <w:rPr>
-          <w:color w:val="000000"/>
-        </w:rPr>
-      </w:pPr>
-      <w:r>
-        <w:rPr>
-          <w:color w:val="000000"/>
-          <w:rtl w:val="0"/>
-        </w:rPr>
-        <w:t xml:space="preserve">de 20 </w:t>
-      </w:r>
-      <w:r>
-        <w:rPr>
-          <w:rFonts w:ascii="Courier New" w:cs="Courier New" w:eastAsia="Courier New" w:hAnsi="Courier New"/>
-          <w:color w:val="0000ff"/>
-          <w:sz w:val="18"/>
-          <w:szCs w:val="18"/>
-          <w:rtl w:val="0"/>
-        </w:rPr>
-        <w:t xml:space="preserve">&lt;cn&gt;&lt;m&gt;</w:t>
-      </w:r>
-      <w:r>
-        <w:rPr>
-          <w:rtl w:val="0"/>
-        </w:rPr>
-        <w:t xml:space="preserve">s</w:t>
-      </w:r>
-      <w:r>
-        <w:rPr>
-          <w:rFonts w:ascii="Courier New" w:cs="Courier New" w:eastAsia="Courier New" w:hAnsi="Courier New"/>
-          <w:color w:val="a9a9a9"/>
-          <w:sz w:val="14"/>
-          <w:szCs w:val="14"/>
-          <w:rtl w:val="0"/>
-        </w:rPr>
-        <w:t xml:space="preserve">&lt;exp&gt;</w:t>
-      </w:r>
-      <w:r>
-        <w:rPr>
-          <w:color w:val="000000"/>
-          <w:rtl w:val="0"/>
-        </w:rPr>
-        <w:t xml:space="preserve">ols</w:t>
-      </w:r>
-      <w:r>
-        <w:rPr>
-          <w:rFonts w:ascii="Courier New" w:cs="Courier New" w:eastAsia="Courier New" w:hAnsi="Courier New"/>
-          <w:color w:val="a9a9a9"/>
-          <w:sz w:val="14"/>
-          <w:szCs w:val="14"/>
-          <w:rtl w:val="0"/>
-        </w:rPr>
-        <w:t xml:space="preserve">&lt;/exp&gt;</w:t>
-      </w:r>
-      <w:r>
-        <w:rPr>
-          <w:color w:val="000000"/>
-          <w:rtl w:val="0"/>
-        </w:rPr>
-        <w:t xml:space="preserve"> d</w:t>
-      </w:r>
-      <w:r>
-        <w:rPr>
-          <w:rFonts w:ascii="Courier New" w:cs="Courier New" w:eastAsia="Courier New" w:hAnsi="Courier New"/>
-          <w:color w:val="0000ff"/>
-          <w:sz w:val="18"/>
-          <w:szCs w:val="18"/>
-          <w:rtl w:val="0"/>
-        </w:rPr>
-        <w:t xml:space="preserve">&lt;pl&gt;</w:t>
-      </w:r>
-      <w:r>
-        <w:rPr>
-          <w:color w:val="000000"/>
-          <w:rtl w:val="0"/>
-        </w:rPr>
-        <w:t xml:space="preserve">espaigne</w:t>
-      </w:r>
-      <w:r>
-        <w:rPr>
-          <w:rFonts w:ascii="Courier New" w:cs="Courier New" w:eastAsia="Courier New" w:hAnsi="Courier New"/>
-          <w:color w:val="0000ff"/>
-          <w:sz w:val="18"/>
-          <w:szCs w:val="18"/>
-          <w:rtl w:val="0"/>
-        </w:rPr>
-        <w:t xml:space="preserve">&lt;/pl&gt;&lt;/m&gt;&lt;/cn&gt;</w:t>
-      </w:r>
-      <w:r>
-        <w:rPr>
-          <w:color w:val="000000"/>
-          <w:rtl w:val="0"/>
-        </w:rPr>
-        <w:t xml:space="preserve"> &amp;</w:t>
-      </w:r>
-      <w:r>
-        <w:rPr>
-          <w:rFonts w:ascii="Courier New" w:cs="Courier New" w:eastAsia="Courier New" w:hAnsi="Courier New"/>
-          <w:color w:val="a9a9a9"/>
-          <w:sz w:val="18"/>
-          <w:szCs w:val="18"/>
-          <w:rtl w:val="0"/>
-        </w:rPr>
-        <w:t xml:space="preserve">amp;</w:t>
-      </w:r>
-      <w:r>
-        <w:rPr>
-          <w:color w:val="000000"/>
-          <w:rtl w:val="0"/>
-        </w:rPr>
-        <w:t xml:space="preserve"> une piece de xx </w:t>
-      </w:r>
-      <w:r>
-        <w:rPr>
-          <w:rFonts w:ascii="Courier New" w:cs="Courier New" w:eastAsia="Courier New" w:hAnsi="Courier New"/>
-          <w:color w:val="0000ff"/>
-          <w:sz w:val="18"/>
-          <w:szCs w:val="18"/>
-          <w:rtl w:val="0"/>
-        </w:rPr>
-        <w:t xml:space="preserve">&lt;cn&gt;&lt;m&gt;</w:t>
-      </w:r>
-      <w:r>
-        <w:rPr>
-          <w:rtl w:val="0"/>
-        </w:rPr>
-        <w:t xml:space="preserve">s</w:t>
-      </w:r>
-      <w:r>
-        <w:rPr>
-          <w:rFonts w:ascii="Courier New" w:cs="Courier New" w:eastAsia="Courier New" w:hAnsi="Courier New"/>
-          <w:color w:val="a9a9a9"/>
-          <w:sz w:val="14"/>
-          <w:szCs w:val="14"/>
-          <w:rtl w:val="0"/>
-        </w:rPr>
-        <w:t xml:space="preserve">&lt;exp&gt;</w:t>
-      </w:r>
-      <w:r>
-        <w:rPr>
-          <w:color w:val="000000"/>
-          <w:rtl w:val="0"/>
-        </w:rPr>
-        <w:t xml:space="preserve">ols</w:t>
-      </w:r>
-      <w:r>
-        <w:rPr>
-          <w:rFonts w:ascii="Courier New" w:cs="Courier New" w:eastAsia="Courier New" w:hAnsi="Courier New"/>
-          <w:color w:val="a9a9a9"/>
-          <w:sz w:val="14"/>
-          <w:szCs w:val="14"/>
-          <w:rtl w:val="0"/>
-        </w:rPr>
-        <w:t xml:space="preserve">&lt;/exp&gt;</w:t>
-      </w:r>
-      <w:r>
-        <w:rPr>
-          <w:color w:val="000000"/>
-          <w:rtl w:val="0"/>
-        </w:rPr>
-        <w:t xml:space="preserve"> de</w:t>
-      </w:r>
-      <w:r>
-        <w:rPr>
-          <w:rFonts w:ascii="Courier New" w:cs="Courier New" w:eastAsia="Courier New" w:hAnsi="Courier New"/>
-          <w:color w:val="a9a9a9"/>
-          <w:sz w:val="18"/>
-          <w:szCs w:val="18"/>
-          <w:rtl w:val="0"/>
-        </w:rPr>
-        <w:t xml:space="preserve">&lt;lb/&gt;</w:t>
-      </w:r>
-      <w:r>
-        <w:rPr>
-          <w:rtl w:val="0"/>
-        </w:rPr>
-      </w:r>
-    </w:p>
-    <w:p>
-      <w:pPr>
-        <w:pBdr>
-          <w:top w:space="0" w:sz="0" w:val="nil"/>
-          <w:left w:space="0" w:sz="0" w:val="nil"/>
-          <w:bottom w:space="0" w:sz="0" w:val="nil"/>
-          <w:right w:space="0" w:sz="0" w:val="nil"/>
-          <w:between w:space="0" w:sz="0" w:val="nil"/>
-        </w:pBdr>
-        <w:shd w:fill="auto" w:val="clear"/>
-        <w:contextualSpacing w:val="0"/>
-        <w:rPr>
-          <w:color w:val="000000"/>
-        </w:rPr>
-      </w:pPr>
-      <w:r>
-        <w:rPr>
-          <w:rFonts w:ascii="Courier New" w:cs="Courier New" w:eastAsia="Courier New" w:hAnsi="Courier New"/>
-          <w:color w:val="0000ff"/>
-          <w:sz w:val="18"/>
-          <w:szCs w:val="18"/>
-          <w:rtl w:val="0"/>
-        </w:rPr>
-        <w:t xml:space="preserve">&lt;pl&gt;</w:t>
-      </w:r>
-      <w:r>
-        <w:rPr>
-          <w:color w:val="000000"/>
-          <w:rtl w:val="0"/>
-        </w:rPr>
-        <w:t xml:space="preserve">france</w:t>
-      </w:r>
-      <w:r>
-        <w:rPr>
-          <w:rFonts w:ascii="Courier New" w:cs="Courier New" w:eastAsia="Courier New" w:hAnsi="Courier New"/>
-          <w:color w:val="0000ff"/>
-          <w:sz w:val="18"/>
-          <w:szCs w:val="18"/>
-          <w:rtl w:val="0"/>
-        </w:rPr>
-        <w:t xml:space="preserve">&lt;/pl&gt;&lt;/m&gt;&lt;/cn&gt;</w:t>
-      </w:r>
-      <w:r>
-        <w:rPr>
-          <w:rFonts w:ascii="Courier New" w:cs="Courier New" w:eastAsia="Courier New" w:hAnsi="Courier New"/>
-          <w:color w:val="7f6000"/>
-          <w:sz w:val="18"/>
-          <w:szCs w:val="18"/>
-          <w:rtl w:val="0"/>
-        </w:rPr>
-        <w:t xml:space="preserve">&lt;/ab&gt;</w:t>
-      </w:r>
-      <w:r>
-        <w:rPr>
-          <w:rtl w:val="0"/>
-        </w:rPr>
-      </w:r>
-    </w:p>
-    <w:p>
-      <w:pPr>
-        <w:pBdr>
-          <w:top w:space="0" w:sz="0" w:val="nil"/>
-          <w:left w:space="0" w:sz="0" w:val="nil"/>
-          <w:bottom w:space="0" w:sz="0" w:val="nil"/>
-          <w:right w:space="0" w:sz="0" w:val="nil"/>
-          <w:between w:space="0" w:sz="0" w:val="nil"/>
-        </w:pBdr>
-        <w:shd w:fill="auto" w:val="clear"/>
-        <w:contextualSpacing w:val="0"/>
-        <w:rPr>
-          <w:color w:val="000000"/>
-        </w:rPr>
-      </w:pPr>
-      <w:r>
-        <w:rPr>
-          <w:rFonts w:ascii="Courier New" w:cs="Courier New" w:eastAsia="Courier New" w:hAnsi="Courier New"/>
-          <w:color w:val="7f6000"/>
-          <w:sz w:val="18"/>
-          <w:szCs w:val="18"/>
-          <w:rtl w:val="0"/>
-        </w:rPr>
-        <w:t xml:space="preserve">&lt;/div&gt;</w:t>
       </w:r>
       <w:r>
         <w:rPr>
@@ -2984,7 +1731,1224 @@
           <w:color w:val="000000"/>
           <w:rtl w:val="0"/>
         </w:rPr>
-        <w:t xml:space="preserve">  </w:t>
+        <w:t xml:space="preserve">Il se dechet beaucoup a cause que le </w:t>
+      </w:r>
+      <w:r>
+        <w:rPr>
+          <w:rFonts w:ascii="Courier New" w:cs="Courier New" w:eastAsia="Courier New" w:hAnsi="Courier New"/>
+          <w:color w:val="0000ff"/>
+          <w:sz w:val="18"/>
+          <w:szCs w:val="18"/>
+          <w:rtl w:val="0"/>
+        </w:rPr>
+        <w:t xml:space="preserve">&lt;m&gt;</w:t>
+      </w:r>
+      <w:r>
+        <w:rPr>
+          <w:color w:val="000000"/>
+          <w:rtl w:val="0"/>
+        </w:rPr>
+        <w:t xml:space="preserve">plomb</w:t>
+      </w:r>
+      <w:r>
+        <w:rPr>
+          <w:rFonts w:ascii="Courier New" w:cs="Courier New" w:eastAsia="Courier New" w:hAnsi="Courier New"/>
+          <w:color w:val="0000ff"/>
+          <w:sz w:val="18"/>
+          <w:szCs w:val="18"/>
+          <w:rtl w:val="0"/>
+        </w:rPr>
+        <w:t xml:space="preserve">&lt;/m&gt;</w:t>
+      </w:r>
+      <w:r>
+        <w:rPr>
+          <w:color w:val="000000"/>
+          <w:rtl w:val="0"/>
+        </w:rPr>
+        <w:t xml:space="preserve"> qui</w:t>
+      </w:r>
+      <w:r>
+        <w:rPr>
+          <w:rFonts w:ascii="Courier New" w:cs="Courier New" w:eastAsia="Courier New" w:hAnsi="Courier New"/>
+          <w:color w:val="a9a9a9"/>
+          <w:sz w:val="18"/>
+          <w:szCs w:val="18"/>
+          <w:rtl w:val="0"/>
+        </w:rPr>
+        <w:t xml:space="preserve">&lt;lb/&gt;</w:t>
+      </w:r>
+      <w:r>
+        <w:rPr>
+          <w:rtl w:val="0"/>
+        </w:rPr>
+      </w:r>
+    </w:p>
+    <w:p>
+      <w:pPr>
+        <w:pBdr>
+          <w:top w:space="0" w:sz="0" w:val="nil"/>
+          <w:left w:space="0" w:sz="0" w:val="nil"/>
+          <w:bottom w:space="0" w:sz="0" w:val="nil"/>
+          <w:right w:space="0" w:sz="0" w:val="nil"/>
+          <w:between w:space="0" w:sz="0" w:val="nil"/>
+        </w:pBdr>
+        <w:shd w:fill="auto" w:val="clear"/>
+        <w:contextualSpacing w:val="0"/>
+        <w:rPr>
+          <w:color w:val="000000"/>
+        </w:rPr>
+      </w:pPr>
+      <w:r>
+        <w:rPr>
+          <w:color w:val="000000"/>
+          <w:rtl w:val="0"/>
+        </w:rPr>
+        <w:t xml:space="preserve">y est mesle le travaille co</w:t>
+      </w:r>
+      <w:r>
+        <w:rPr>
+          <w:rFonts w:ascii="Courier New" w:cs="Courier New" w:eastAsia="Courier New" w:hAnsi="Courier New"/>
+          <w:color w:val="a9a9a9"/>
+          <w:sz w:val="14"/>
+          <w:szCs w:val="14"/>
+          <w:rtl w:val="0"/>
+        </w:rPr>
+        <w:t xml:space="preserve">&lt;exp&gt;</w:t>
+      </w:r>
+      <w:r>
+        <w:rPr>
+          <w:color w:val="000000"/>
+          <w:rtl w:val="0"/>
+        </w:rPr>
+        <w:t xml:space="preserve">mm</w:t>
+      </w:r>
+      <w:r>
+        <w:rPr>
+          <w:rFonts w:ascii="Courier New" w:cs="Courier New" w:eastAsia="Courier New" w:hAnsi="Courier New"/>
+          <w:color w:val="a9a9a9"/>
+          <w:sz w:val="14"/>
+          <w:szCs w:val="14"/>
+          <w:rtl w:val="0"/>
+        </w:rPr>
+        <w:t xml:space="preserve">&lt;/exp&gt;</w:t>
+      </w:r>
+      <w:r>
+        <w:rPr>
+          <w:color w:val="000000"/>
+          <w:rtl w:val="0"/>
+        </w:rPr>
+        <w:t xml:space="preserve">e en la </w:t>
+      </w:r>
+      <w:r>
+        <w:rPr>
+          <w:rFonts w:ascii="Courier New" w:cs="Courier New" w:eastAsia="Courier New" w:hAnsi="Courier New"/>
+          <w:color w:val="0000ff"/>
+          <w:sz w:val="18"/>
+          <w:szCs w:val="18"/>
+          <w:rtl w:val="0"/>
+        </w:rPr>
+        <w:t xml:space="preserve">&lt;tl&gt;</w:t>
+      </w:r>
+      <w:r>
+        <w:rPr>
+          <w:rtl w:val="0"/>
+        </w:rPr>
+        <w:t xml:space="preserve">c</w:t>
+      </w:r>
+      <w:r>
+        <w:rPr>
+          <w:color w:val="000000"/>
+          <w:rtl w:val="0"/>
+        </w:rPr>
+        <w:t xml:space="preserve">op</w:t>
+      </w:r>
+      <w:commentRangeStart w:id="0"/>
+      <w:r>
+        <w:rPr>
+          <w:color w:val="000000"/>
+          <w:rtl w:val="0"/>
+        </w:rPr>
+        <w:t xml:space="preserve">e</w:t>
+      </w:r>
+      <w:commentRangeEnd w:id="0"/>
+      <w:r>
+        <w:commentReference w:id="0"/>
+      </w:r>
+      <w:r>
+        <w:rPr>
+          <w:color w:val="000000"/>
+          <w:rtl w:val="0"/>
+        </w:rPr>
+        <w:t xml:space="preserve">lle</w:t>
+      </w:r>
+      <w:r>
+        <w:rPr>
+          <w:rFonts w:ascii="Courier New" w:cs="Courier New" w:eastAsia="Courier New" w:hAnsi="Courier New"/>
+          <w:color w:val="0000ff"/>
+          <w:sz w:val="18"/>
+          <w:szCs w:val="18"/>
+          <w:rtl w:val="0"/>
+        </w:rPr>
+        <w:t xml:space="preserve">&lt;/tl&gt;</w:t>
+      </w:r>
+      <w:r>
+        <w:rPr>
+          <w:rtl w:val="0"/>
+        </w:rPr>
+        <w:t xml:space="preserve">&lt;comment&gt;</w:t>
+      </w:r>
+      <w:r>
+        <w:rPr>
+          <w:sz w:val="16"/>
+          <w:szCs w:val="16"/>
+          <w:rtl w:val="0"/>
+        </w:rPr>
+        <w:t xml:space="preserve">c_164r_01&lt;/comment&gt;</w:t>
+      </w:r>
+      <w:r>
+        <w:rPr>
+          <w:color w:val="000000"/>
+          <w:rtl w:val="0"/>
+        </w:rPr>
+        <w:t xml:space="preserve"> et l</w:t>
+      </w:r>
+      <w:r>
+        <w:rPr>
+          <w:rtl w:val="0"/>
+        </w:rPr>
+        <w:t xml:space="preserve">e</w:t>
+      </w:r>
+      <w:r>
+        <w:rPr>
+          <w:color w:val="000000"/>
+          <w:rtl w:val="0"/>
+        </w:rPr>
+        <w:t xml:space="preserve"> faict</w:t>
+      </w:r>
+      <w:r>
+        <w:rPr>
+          <w:rFonts w:ascii="Courier New" w:cs="Courier New" w:eastAsia="Courier New" w:hAnsi="Courier New"/>
+          <w:color w:val="a9a9a9"/>
+          <w:sz w:val="18"/>
+          <w:szCs w:val="18"/>
+          <w:rtl w:val="0"/>
+        </w:rPr>
+        <w:t xml:space="preserve">&lt;lb/&gt;</w:t>
+      </w:r>
+      <w:r>
+        <w:rPr>
+          <w:rtl w:val="0"/>
+        </w:rPr>
+      </w:r>
+    </w:p>
+    <w:p>
+      <w:pPr>
+        <w:pBdr>
+          <w:top w:space="0" w:sz="0" w:val="nil"/>
+          <w:left w:space="0" w:sz="0" w:val="nil"/>
+          <w:bottom w:space="0" w:sz="0" w:val="nil"/>
+          <w:right w:space="0" w:sz="0" w:val="nil"/>
+          <w:between w:space="0" w:sz="0" w:val="nil"/>
+        </w:pBdr>
+        <w:shd w:fill="auto" w:val="clear"/>
+        <w:contextualSpacing w:val="0"/>
+        <w:rPr>
+          <w:color w:val="000000"/>
+        </w:rPr>
+      </w:pPr>
+      <w:r>
+        <w:rPr>
+          <w:color w:val="000000"/>
+          <w:rtl w:val="0"/>
+        </w:rPr>
+        <w:t xml:space="preserve">saulter en petits grains aulx bords du </w:t>
+      </w:r>
+      <w:r>
+        <w:rPr>
+          <w:rFonts w:ascii="Courier New" w:cs="Courier New" w:eastAsia="Courier New" w:hAnsi="Courier New"/>
+          <w:color w:val="0000ff"/>
+          <w:sz w:val="18"/>
+          <w:szCs w:val="18"/>
+          <w:rtl w:val="0"/>
+        </w:rPr>
+        <w:t xml:space="preserve">&lt;tl&gt;</w:t>
+      </w:r>
+      <w:r>
+        <w:rPr>
+          <w:color w:val="000000"/>
+          <w:rtl w:val="0"/>
+        </w:rPr>
+        <w:t xml:space="preserve">creuset</w:t>
+      </w:r>
+      <w:r>
+        <w:rPr>
+          <w:rFonts w:ascii="Courier New" w:cs="Courier New" w:eastAsia="Courier New" w:hAnsi="Courier New"/>
+          <w:color w:val="0000ff"/>
+          <w:sz w:val="18"/>
+          <w:szCs w:val="18"/>
+          <w:rtl w:val="0"/>
+        </w:rPr>
+        <w:t xml:space="preserve">&lt;/tl&gt;</w:t>
+      </w:r>
+      <w:r>
+        <w:rPr>
+          <w:rFonts w:ascii="Courier New" w:cs="Courier New" w:eastAsia="Courier New" w:hAnsi="Courier New"/>
+          <w:color w:val="a9a9a9"/>
+          <w:sz w:val="18"/>
+          <w:szCs w:val="18"/>
+          <w:rtl w:val="0"/>
+        </w:rPr>
+        <w:t xml:space="preserve">&lt;lb/&gt;</w:t>
+      </w:r>
+      <w:r>
+        <w:rPr>
+          <w:rtl w:val="0"/>
+        </w:rPr>
+      </w:r>
+    </w:p>
+    <w:p>
+      <w:pPr>
+        <w:pBdr>
+          <w:top w:space="0" w:sz="0" w:val="nil"/>
+          <w:left w:space="0" w:sz="0" w:val="nil"/>
+          <w:bottom w:space="0" w:sz="0" w:val="nil"/>
+          <w:right w:space="0" w:sz="0" w:val="nil"/>
+          <w:between w:space="0" w:sz="0" w:val="nil"/>
+        </w:pBdr>
+        <w:shd w:fill="auto" w:val="clear"/>
+        <w:contextualSpacing w:val="0"/>
+        <w:rPr>
+          <w:color w:val="000000"/>
+        </w:rPr>
+      </w:pPr>
+      <w:r>
+        <w:rPr>
+          <w:color w:val="000000"/>
+          <w:rtl w:val="0"/>
+        </w:rPr>
+        <w:t xml:space="preserve">&amp;</w:t>
+      </w:r>
+      <w:r>
+        <w:rPr>
+          <w:rFonts w:ascii="Courier New" w:cs="Courier New" w:eastAsia="Courier New" w:hAnsi="Courier New"/>
+          <w:color w:val="a9a9a9"/>
+          <w:sz w:val="18"/>
+          <w:szCs w:val="18"/>
+          <w:rtl w:val="0"/>
+        </w:rPr>
+        <w:t xml:space="preserve">amp;</w:t>
+      </w:r>
+      <w:r>
+        <w:rPr>
+          <w:color w:val="000000"/>
+          <w:rtl w:val="0"/>
+        </w:rPr>
+        <w:t xml:space="preserve"> sur le </w:t>
+      </w:r>
+      <w:r>
+        <w:rPr>
+          <w:rFonts w:ascii="Courier New" w:cs="Courier New" w:eastAsia="Courier New" w:hAnsi="Courier New"/>
+          <w:color w:val="0000ff"/>
+          <w:sz w:val="18"/>
+          <w:szCs w:val="18"/>
+          <w:rtl w:val="0"/>
+        </w:rPr>
+        <w:t xml:space="preserve">&lt;m&gt;</w:t>
+      </w:r>
+      <w:r>
+        <w:rPr>
+          <w:color w:val="000000"/>
+          <w:rtl w:val="0"/>
+        </w:rPr>
+        <w:t xml:space="preserve">charbon</w:t>
+      </w:r>
+      <w:r>
+        <w:rPr>
+          <w:rFonts w:ascii="Courier New" w:cs="Courier New" w:eastAsia="Courier New" w:hAnsi="Courier New"/>
+          <w:color w:val="0000ff"/>
+          <w:sz w:val="18"/>
+          <w:szCs w:val="18"/>
+          <w:rtl w:val="0"/>
+        </w:rPr>
+        <w:t xml:space="preserve">&lt;/m&gt;</w:t>
+      </w:r>
+      <w:r>
+        <w:rPr>
+          <w:color w:val="000000"/>
+          <w:rtl w:val="0"/>
+        </w:rPr>
+        <w:t xml:space="preserve"> qui le couvre Il est aussy gras</w:t>
+      </w:r>
+      <w:r>
+        <w:rPr>
+          <w:rFonts w:ascii="Courier New" w:cs="Courier New" w:eastAsia="Courier New" w:hAnsi="Courier New"/>
+          <w:color w:val="a9a9a9"/>
+          <w:sz w:val="18"/>
+          <w:szCs w:val="18"/>
+          <w:rtl w:val="0"/>
+        </w:rPr>
+        <w:t xml:space="preserve">&lt;lb/&gt;</w:t>
+      </w:r>
+      <w:r>
+        <w:rPr>
+          <w:rtl w:val="0"/>
+        </w:rPr>
+      </w:r>
+    </w:p>
+    <w:p>
+      <w:pPr>
+        <w:pBdr>
+          <w:top w:space="0" w:sz="0" w:val="nil"/>
+          <w:left w:space="0" w:sz="0" w:val="nil"/>
+          <w:bottom w:space="0" w:sz="0" w:val="nil"/>
+          <w:right w:space="0" w:sz="0" w:val="nil"/>
+          <w:between w:space="0" w:sz="0" w:val="nil"/>
+        </w:pBdr>
+        <w:shd w:fill="auto" w:val="clear"/>
+        <w:contextualSpacing w:val="0"/>
+        <w:rPr>
+          <w:color w:val="000000"/>
+        </w:rPr>
+      </w:pPr>
+      <w:r>
+        <w:rPr>
+          <w:color w:val="000000"/>
+          <w:rtl w:val="0"/>
+        </w:rPr>
+        <w:t xml:space="preserve">Et par ainsy il est bon de fondre tout </w:t>
+      </w:r>
+      <w:r>
+        <w:rPr>
+          <w:rFonts w:ascii="Courier New" w:cs="Courier New" w:eastAsia="Courier New" w:hAnsi="Courier New"/>
+          <w:color w:val="0000ff"/>
+          <w:sz w:val="18"/>
+          <w:szCs w:val="18"/>
+          <w:rtl w:val="0"/>
+        </w:rPr>
+        <w:t xml:space="preserve">&lt;m&gt;</w:t>
+      </w:r>
+      <w:r>
+        <w:rPr>
+          <w:color w:val="000000"/>
+          <w:rtl w:val="0"/>
+        </w:rPr>
+        <w:t xml:space="preserve">argent</w:t>
+      </w:r>
+      <w:r>
+        <w:rPr>
+          <w:rFonts w:ascii="Courier New" w:cs="Courier New" w:eastAsia="Courier New" w:hAnsi="Courier New"/>
+          <w:color w:val="a9a9a9"/>
+          <w:sz w:val="18"/>
+          <w:szCs w:val="18"/>
+          <w:rtl w:val="0"/>
+        </w:rPr>
+        <w:t xml:space="preserve">&lt;lb/&gt;</w:t>
+      </w:r>
+      <w:r>
+        <w:rPr>
+          <w:rtl w:val="0"/>
+        </w:rPr>
+      </w:r>
+    </w:p>
+    <w:p>
+      <w:pPr>
+        <w:pBdr>
+          <w:top w:space="0" w:sz="0" w:val="nil"/>
+          <w:left w:space="0" w:sz="0" w:val="nil"/>
+          <w:bottom w:space="0" w:sz="0" w:val="nil"/>
+          <w:right w:space="0" w:sz="0" w:val="nil"/>
+          <w:between w:space="0" w:sz="0" w:val="nil"/>
+        </w:pBdr>
+        <w:shd w:fill="auto" w:val="clear"/>
+        <w:contextualSpacing w:val="0"/>
+        <w:rPr>
+          <w:color w:val="000000"/>
+        </w:rPr>
+      </w:pPr>
+      <w:r>
+        <w:rPr>
+          <w:color w:val="000000"/>
+          <w:rtl w:val="0"/>
+        </w:rPr>
+        <w:t xml:space="preserve">monnoye</w:t>
+      </w:r>
+      <w:r>
+        <w:rPr>
+          <w:rFonts w:ascii="Courier New" w:cs="Courier New" w:eastAsia="Courier New" w:hAnsi="Courier New"/>
+          <w:color w:val="0000ff"/>
+          <w:sz w:val="18"/>
+          <w:szCs w:val="18"/>
+          <w:rtl w:val="0"/>
+        </w:rPr>
+        <w:t xml:space="preserve">&lt;/m&gt;</w:t>
+      </w:r>
+      <w:r>
+        <w:rPr>
+          <w:color w:val="000000"/>
+          <w:rtl w:val="0"/>
+        </w:rPr>
+        <w:t xml:space="preserve"> co</w:t>
+      </w:r>
+      <w:r>
+        <w:rPr>
+          <w:rFonts w:ascii="Courier New" w:cs="Courier New" w:eastAsia="Courier New" w:hAnsi="Courier New"/>
+          <w:color w:val="a9a9a9"/>
+          <w:sz w:val="14"/>
+          <w:szCs w:val="14"/>
+          <w:rtl w:val="0"/>
+        </w:rPr>
+        <w:t xml:space="preserve">&lt;exp&gt;</w:t>
+      </w:r>
+      <w:r>
+        <w:rPr>
+          <w:color w:val="000000"/>
+          <w:rtl w:val="0"/>
+        </w:rPr>
+        <w:t xml:space="preserve">mm</w:t>
+      </w:r>
+      <w:r>
+        <w:rPr>
+          <w:rFonts w:ascii="Courier New" w:cs="Courier New" w:eastAsia="Courier New" w:hAnsi="Courier New"/>
+          <w:color w:val="a9a9a9"/>
+          <w:sz w:val="14"/>
+          <w:szCs w:val="14"/>
+          <w:rtl w:val="0"/>
+        </w:rPr>
+        <w:t xml:space="preserve">&lt;/exp&gt;</w:t>
+      </w:r>
+      <w:r>
+        <w:rPr>
+          <w:color w:val="000000"/>
+          <w:rtl w:val="0"/>
+        </w:rPr>
+        <w:t xml:space="preserve">e de </w:t>
+      </w:r>
+      <w:r>
+        <w:rPr>
+          <w:rFonts w:ascii="Courier New" w:cs="Courier New" w:eastAsia="Courier New" w:hAnsi="Courier New"/>
+          <w:color w:val="0000ff"/>
+          <w:sz w:val="18"/>
+          <w:szCs w:val="18"/>
+          <w:rtl w:val="0"/>
+        </w:rPr>
+        <w:t xml:space="preserve">&lt;cn&gt;</w:t>
+      </w:r>
+      <w:r>
+        <w:rPr>
+          <w:color w:val="000000"/>
+          <w:rtl w:val="0"/>
+        </w:rPr>
+        <w:t xml:space="preserve">realles</w:t>
+      </w:r>
+      <w:r>
+        <w:rPr>
+          <w:rFonts w:ascii="Courier New" w:cs="Courier New" w:eastAsia="Courier New" w:hAnsi="Courier New"/>
+          <w:color w:val="0000ff"/>
+          <w:sz w:val="18"/>
+          <w:szCs w:val="18"/>
+          <w:rtl w:val="0"/>
+        </w:rPr>
+        <w:t xml:space="preserve">&lt;/cn&gt;</w:t>
+      </w:r>
+      <w:r>
+        <w:rPr>
+          <w:color w:val="000000"/>
+          <w:rtl w:val="0"/>
+        </w:rPr>
+        <w:t xml:space="preserve"> &amp;</w:t>
+      </w:r>
+      <w:r>
+        <w:rPr>
+          <w:rFonts w:ascii="Courier New" w:cs="Courier New" w:eastAsia="Courier New" w:hAnsi="Courier New"/>
+          <w:color w:val="a9a9a9"/>
+          <w:sz w:val="18"/>
+          <w:szCs w:val="18"/>
+          <w:rtl w:val="0"/>
+        </w:rPr>
+        <w:t xml:space="preserve">amp;</w:t>
+      </w:r>
+      <w:r>
+        <w:rPr>
+          <w:color w:val="000000"/>
+          <w:rtl w:val="0"/>
+        </w:rPr>
+        <w:t xml:space="preserve"> aultres &amp;</w:t>
+      </w:r>
+      <w:r>
+        <w:rPr>
+          <w:rFonts w:ascii="Courier New" w:cs="Courier New" w:eastAsia="Courier New" w:hAnsi="Courier New"/>
+          <w:color w:val="a9a9a9"/>
+          <w:sz w:val="18"/>
+          <w:szCs w:val="18"/>
+          <w:rtl w:val="0"/>
+        </w:rPr>
+        <w:t xml:space="preserve">amp;</w:t>
+      </w:r>
+      <w:r>
+        <w:rPr>
+          <w:color w:val="000000"/>
+          <w:rtl w:val="0"/>
+        </w:rPr>
+        <w:t xml:space="preserve"> le mect</w:t>
+      </w:r>
+      <w:r>
+        <w:rPr>
+          <w:rtl w:val="0"/>
+        </w:rPr>
+        <w:t xml:space="preserve">re</w:t>
+      </w:r>
+      <w:r>
+        <w:rPr>
+          <w:color w:val="000000"/>
+          <w:rtl w:val="0"/>
+        </w:rPr>
+        <w:t xml:space="preserve"> en</w:t>
+      </w:r>
+      <w:r>
+        <w:rPr>
+          <w:rFonts w:ascii="Courier New" w:cs="Courier New" w:eastAsia="Courier New" w:hAnsi="Courier New"/>
+          <w:color w:val="a9a9a9"/>
+          <w:sz w:val="18"/>
+          <w:szCs w:val="18"/>
+          <w:rtl w:val="0"/>
+        </w:rPr>
+        <w:t xml:space="preserve">&lt;lb/&gt;</w:t>
+      </w:r>
+      <w:r>
+        <w:rPr>
+          <w:color w:val="000000"/>
+          <w:rtl w:val="0"/>
+        </w:rPr>
+        <w:t xml:space="preserve"> </w:t>
+      </w:r>
+      <w:r>
+        <w:rPr>
+          <w:rtl w:val="0"/>
+        </w:rPr>
+      </w:r>
+    </w:p>
+    <w:p>
+      <w:pPr>
+        <w:pBdr>
+          <w:top w:space="0" w:sz="0" w:val="nil"/>
+          <w:left w:space="0" w:sz="0" w:val="nil"/>
+          <w:bottom w:space="0" w:sz="0" w:val="nil"/>
+          <w:right w:space="0" w:sz="0" w:val="nil"/>
+          <w:between w:space="0" w:sz="0" w:val="nil"/>
+        </w:pBdr>
+        <w:shd w:fill="auto" w:val="clear"/>
+        <w:contextualSpacing w:val="0"/>
+        <w:rPr>
+          <w:color w:val="000000"/>
+        </w:rPr>
+      </w:pPr>
+      <w:r>
+        <w:rPr>
+          <w:color w:val="000000"/>
+          <w:rtl w:val="0"/>
+        </w:rPr>
+        <w:t xml:space="preserve">lingot plustost que le fondre pour gecter les</w:t>
+      </w:r>
+      <w:r>
+        <w:rPr>
+          <w:rFonts w:ascii="Courier New" w:cs="Courier New" w:eastAsia="Courier New" w:hAnsi="Courier New"/>
+          <w:color w:val="a9a9a9"/>
+          <w:sz w:val="18"/>
+          <w:szCs w:val="18"/>
+          <w:rtl w:val="0"/>
+        </w:rPr>
+        <w:t xml:space="preserve">&lt;lb/&gt;</w:t>
+      </w:r>
+      <w:r>
+        <w:rPr>
+          <w:rtl w:val="0"/>
+        </w:rPr>
+      </w:r>
+    </w:p>
+    <w:p>
+      <w:pPr>
+        <w:pBdr>
+          <w:top w:space="0" w:sz="0" w:val="nil"/>
+          <w:left w:space="0" w:sz="0" w:val="nil"/>
+          <w:bottom w:space="0" w:sz="0" w:val="nil"/>
+          <w:right w:space="0" w:sz="0" w:val="nil"/>
+          <w:between w:space="0" w:sz="0" w:val="nil"/>
+        </w:pBdr>
+        <w:shd w:fill="auto" w:val="clear"/>
+        <w:contextualSpacing w:val="0"/>
+        <w:rPr>
+          <w:color w:val="000000"/>
+        </w:rPr>
+      </w:pPr>
+      <w:r>
+        <w:rPr>
+          <w:rFonts w:ascii="Courier New" w:cs="Courier New" w:eastAsia="Courier New" w:hAnsi="Courier New"/>
+          <w:color w:val="0000ff"/>
+          <w:sz w:val="18"/>
+          <w:szCs w:val="18"/>
+          <w:rtl w:val="0"/>
+        </w:rPr>
+        <w:t xml:space="preserve">&lt;al&gt;</w:t>
+      </w:r>
+      <w:r>
+        <w:rPr>
+          <w:color w:val="000000"/>
+          <w:rtl w:val="0"/>
+        </w:rPr>
+        <w:t xml:space="preserve">lesardes</w:t>
+      </w:r>
+      <w:r>
+        <w:rPr>
+          <w:rFonts w:ascii="Courier New" w:cs="Courier New" w:eastAsia="Courier New" w:hAnsi="Courier New"/>
+          <w:color w:val="0000ff"/>
+          <w:sz w:val="18"/>
+          <w:szCs w:val="18"/>
+          <w:rtl w:val="0"/>
+        </w:rPr>
+        <w:t xml:space="preserve">&lt;/al&gt;</w:t>
+      </w:r>
+      <w:r>
+        <w:rPr>
+          <w:color w:val="000000"/>
+          <w:rtl w:val="0"/>
+        </w:rPr>
+        <w:t xml:space="preserve"> &amp;</w:t>
+      </w:r>
+      <w:r>
+        <w:rPr>
+          <w:rFonts w:ascii="Courier New" w:cs="Courier New" w:eastAsia="Courier New" w:hAnsi="Courier New"/>
+          <w:color w:val="a9a9a9"/>
+          <w:sz w:val="18"/>
+          <w:szCs w:val="18"/>
+          <w:rtl w:val="0"/>
+        </w:rPr>
+        <w:t xml:space="preserve">amp;</w:t>
+      </w:r>
+      <w:r>
+        <w:rPr>
+          <w:color w:val="000000"/>
+          <w:rtl w:val="0"/>
+        </w:rPr>
+        <w:t xml:space="preserve"> animaulx Car il vient mieulx Jen ay</w:t>
+      </w:r>
+      <w:r>
+        <w:rPr>
+          <w:rFonts w:ascii="Courier New" w:cs="Courier New" w:eastAsia="Courier New" w:hAnsi="Courier New"/>
+          <w:color w:val="a9a9a9"/>
+          <w:sz w:val="18"/>
+          <w:szCs w:val="18"/>
+          <w:rtl w:val="0"/>
+        </w:rPr>
+        <w:t xml:space="preserve">&lt;lb/&gt;</w:t>
+      </w:r>
+      <w:r>
+        <w:rPr>
+          <w:rtl w:val="0"/>
+        </w:rPr>
+      </w:r>
+    </w:p>
+    <w:p>
+      <w:pPr>
+        <w:pBdr>
+          <w:top w:space="0" w:sz="0" w:val="nil"/>
+          <w:left w:space="0" w:sz="0" w:val="nil"/>
+          <w:bottom w:space="0" w:sz="0" w:val="nil"/>
+          <w:right w:space="0" w:sz="0" w:val="nil"/>
+          <w:between w:space="0" w:sz="0" w:val="nil"/>
+        </w:pBdr>
+        <w:shd w:fill="auto" w:val="clear"/>
+        <w:contextualSpacing w:val="0"/>
+        <w:rPr>
+          <w:color w:val="000000"/>
+        </w:rPr>
+      </w:pPr>
+      <w:r>
+        <w:rPr>
+          <w:color w:val="000000"/>
+          <w:rtl w:val="0"/>
+        </w:rPr>
+        <w:t xml:space="preserve">moule net co</w:t>
+      </w:r>
+      <w:r>
+        <w:rPr>
+          <w:rFonts w:ascii="Courier New" w:cs="Courier New" w:eastAsia="Courier New" w:hAnsi="Courier New"/>
+          <w:color w:val="a9a9a9"/>
+          <w:sz w:val="14"/>
+          <w:szCs w:val="14"/>
+          <w:rtl w:val="0"/>
+        </w:rPr>
+        <w:t xml:space="preserve">&lt;exp&gt;</w:t>
+      </w:r>
+      <w:r>
+        <w:rPr>
+          <w:color w:val="000000"/>
+          <w:rtl w:val="0"/>
+        </w:rPr>
+        <w:t xml:space="preserve">mme</w:t>
+      </w:r>
+      <w:r>
+        <w:rPr>
+          <w:rFonts w:ascii="Courier New" w:cs="Courier New" w:eastAsia="Courier New" w:hAnsi="Courier New"/>
+          <w:color w:val="a9a9a9"/>
+          <w:sz w:val="14"/>
+          <w:szCs w:val="14"/>
+          <w:rtl w:val="0"/>
+        </w:rPr>
+        <w:t xml:space="preserve">&lt;/exp&gt;</w:t>
+      </w:r>
+      <w:r>
+        <w:rPr>
+          <w:color w:val="000000"/>
+          <w:rtl w:val="0"/>
+        </w:rPr>
+        <w:t xml:space="preserve"> le principal ainsy une </w:t>
+      </w:r>
+      <w:r>
+        <w:rPr>
+          <w:rFonts w:ascii="Courier New" w:cs="Courier New" w:eastAsia="Courier New" w:hAnsi="Courier New"/>
+          <w:color w:val="0000ff"/>
+          <w:sz w:val="18"/>
+          <w:szCs w:val="18"/>
+          <w:rtl w:val="0"/>
+        </w:rPr>
+        <w:t xml:space="preserve">&lt;al&gt;</w:t>
+      </w:r>
+      <w:r>
+        <w:rPr>
+          <w:color w:val="000000"/>
+          <w:rtl w:val="0"/>
+        </w:rPr>
+        <w:t xml:space="preserve">petite</w:t>
+      </w:r>
+      <w:r>
+        <w:rPr>
+          <w:rFonts w:ascii="Courier New" w:cs="Courier New" w:eastAsia="Courier New" w:hAnsi="Courier New"/>
+          <w:color w:val="a9a9a9"/>
+          <w:sz w:val="18"/>
+          <w:szCs w:val="18"/>
+          <w:rtl w:val="0"/>
+        </w:rPr>
+        <w:t xml:space="preserve">&lt;lb/&gt;</w:t>
+      </w:r>
+      <w:r>
+        <w:rPr>
+          <w:rtl w:val="0"/>
+        </w:rPr>
+      </w:r>
+    </w:p>
+    <w:p>
+      <w:pPr>
+        <w:pBdr>
+          <w:top w:space="0" w:sz="0" w:val="nil"/>
+          <w:left w:space="0" w:sz="0" w:val="nil"/>
+          <w:bottom w:space="0" w:sz="0" w:val="nil"/>
+          <w:right w:space="0" w:sz="0" w:val="nil"/>
+          <w:between w:space="0" w:sz="0" w:val="nil"/>
+        </w:pBdr>
+        <w:shd w:fill="auto" w:val="clear"/>
+        <w:contextualSpacing w:val="0"/>
+        <w:rPr>
+          <w:color w:val="000000"/>
+        </w:rPr>
+      </w:pPr>
+      <w:r>
+        <w:rPr>
+          <w:color w:val="000000"/>
+          <w:rtl w:val="0"/>
+        </w:rPr>
+        <w:t xml:space="preserve">vipere</w:t>
+      </w:r>
+      <w:r>
+        <w:rPr>
+          <w:rFonts w:ascii="Courier New" w:cs="Courier New" w:eastAsia="Courier New" w:hAnsi="Courier New"/>
+          <w:color w:val="0000ff"/>
+          <w:sz w:val="18"/>
+          <w:szCs w:val="18"/>
+          <w:rtl w:val="0"/>
+        </w:rPr>
+        <w:t xml:space="preserve">&lt;/al&gt;</w:t>
+      </w:r>
+      <w:r>
+        <w:rPr>
+          <w:color w:val="000000"/>
+          <w:rtl w:val="0"/>
+        </w:rPr>
+        <w:t xml:space="preserve"> d</w:t>
+      </w:r>
+      <w:r>
+        <w:rPr>
+          <w:rFonts w:ascii="Courier New" w:cs="Courier New" w:eastAsia="Courier New" w:hAnsi="Courier New"/>
+          <w:color w:val="0000ff"/>
+          <w:sz w:val="18"/>
+          <w:szCs w:val="18"/>
+          <w:rtl w:val="0"/>
+        </w:rPr>
+        <w:t xml:space="preserve">&lt;m&gt;</w:t>
+      </w:r>
+      <w:r>
+        <w:rPr>
+          <w:color w:val="000000"/>
+          <w:rtl w:val="0"/>
+        </w:rPr>
+        <w:t xml:space="preserve">argent</w:t>
+      </w:r>
+      <w:r>
+        <w:rPr>
+          <w:rFonts w:ascii="Courier New" w:cs="Courier New" w:eastAsia="Courier New" w:hAnsi="Courier New"/>
+          <w:color w:val="0000ff"/>
+          <w:sz w:val="18"/>
+          <w:szCs w:val="18"/>
+          <w:rtl w:val="0"/>
+        </w:rPr>
+        <w:t xml:space="preserve">&lt;/m&gt;</w:t>
+      </w:r>
+      <w:r>
+        <w:rPr>
+          <w:color w:val="000000"/>
+          <w:rtl w:val="0"/>
+        </w:rPr>
+        <w:t xml:space="preserve"> Et fi</w:t>
+      </w:r>
+      <w:r>
+        <w:rPr>
+          <w:rtl w:val="0"/>
+        </w:rPr>
+        <w:t xml:space="preserve">s</w:t>
+      </w:r>
+      <w:r>
+        <w:rPr>
+          <w:color w:val="000000"/>
+          <w:rtl w:val="0"/>
+        </w:rPr>
+        <w:t xml:space="preserve"> la lig</w:t>
+      </w:r>
+      <w:r>
+        <w:rPr>
+          <w:rtl w:val="0"/>
+        </w:rPr>
+        <w:t xml:space="preserve">u</w:t>
+      </w:r>
+      <w:r>
+        <w:rPr>
+          <w:color w:val="000000"/>
+          <w:rtl w:val="0"/>
+        </w:rPr>
+        <w:t xml:space="preserve">e de 4 </w:t>
+      </w:r>
+      <w:r>
+        <w:rPr>
+          <w:rFonts w:ascii="Courier New" w:cs="Courier New" w:eastAsia="Courier New" w:hAnsi="Courier New"/>
+          <w:color w:val="0000ff"/>
+          <w:sz w:val="18"/>
+          <w:szCs w:val="18"/>
+          <w:rtl w:val="0"/>
+        </w:rPr>
+        <w:t xml:space="preserve">&lt;ms&gt;&lt;cn&gt;&lt;m&gt;</w:t>
+      </w:r>
+      <w:r>
+        <w:rPr>
+          <w:color w:val="000000"/>
+          <w:rtl w:val="0"/>
+        </w:rPr>
+        <w:t xml:space="preserve">realles</w:t>
+      </w:r>
+      <w:r>
+        <w:rPr>
+          <w:rFonts w:ascii="Courier New" w:cs="Courier New" w:eastAsia="Courier New" w:hAnsi="Courier New"/>
+          <w:color w:val="0000ff"/>
+          <w:sz w:val="18"/>
+          <w:szCs w:val="18"/>
+          <w:rtl w:val="0"/>
+        </w:rPr>
+        <w:t xml:space="preserve">&lt;/m&gt;&lt;/cn&gt;&lt;/ms&gt;</w:t>
+      </w:r>
+      <w:r>
+        <w:rPr>
+          <w:rFonts w:ascii="Courier New" w:cs="Courier New" w:eastAsia="Courier New" w:hAnsi="Courier New"/>
+          <w:color w:val="a9a9a9"/>
+          <w:sz w:val="18"/>
+          <w:szCs w:val="18"/>
+          <w:rtl w:val="0"/>
+        </w:rPr>
+        <w:t xml:space="preserve">&lt;lb/&gt;</w:t>
+      </w:r>
+      <w:r>
+        <w:rPr>
+          <w:rtl w:val="0"/>
+        </w:rPr>
+      </w:r>
+    </w:p>
+    <w:p>
+      <w:pPr>
+        <w:pBdr>
+          <w:top w:space="0" w:sz="0" w:val="nil"/>
+          <w:left w:space="0" w:sz="0" w:val="nil"/>
+          <w:bottom w:space="0" w:sz="0" w:val="nil"/>
+          <w:right w:space="0" w:sz="0" w:val="nil"/>
+          <w:between w:space="0" w:sz="0" w:val="nil"/>
+        </w:pBdr>
+        <w:shd w:fill="auto" w:val="clear"/>
+        <w:contextualSpacing w:val="0"/>
+        <w:rPr>
+          <w:color w:val="000000"/>
+        </w:rPr>
+      </w:pPr>
+      <w:r>
+        <w:rPr>
+          <w:color w:val="000000"/>
+          <w:rtl w:val="0"/>
+        </w:rPr>
+        <w:t xml:space="preserve">de 20 </w:t>
+      </w:r>
+      <w:r>
+        <w:rPr>
+          <w:rFonts w:ascii="Courier New" w:cs="Courier New" w:eastAsia="Courier New" w:hAnsi="Courier New"/>
+          <w:color w:val="0000ff"/>
+          <w:sz w:val="18"/>
+          <w:szCs w:val="18"/>
+          <w:rtl w:val="0"/>
+        </w:rPr>
+        <w:t xml:space="preserve">&lt;ms&gt;&lt;cn&gt;&lt;m&gt;</w:t>
+      </w:r>
+      <w:r>
+        <w:rPr>
+          <w:rtl w:val="0"/>
+        </w:rPr>
+        <w:t xml:space="preserve">s</w:t>
+      </w:r>
+      <w:r>
+        <w:rPr>
+          <w:rFonts w:ascii="Courier New" w:cs="Courier New" w:eastAsia="Courier New" w:hAnsi="Courier New"/>
+          <w:color w:val="a9a9a9"/>
+          <w:sz w:val="14"/>
+          <w:szCs w:val="14"/>
+          <w:rtl w:val="0"/>
+        </w:rPr>
+        <w:t xml:space="preserve">&lt;exp&gt;</w:t>
+      </w:r>
+      <w:r>
+        <w:rPr>
+          <w:color w:val="000000"/>
+          <w:rtl w:val="0"/>
+        </w:rPr>
+        <w:t xml:space="preserve">ols</w:t>
+      </w:r>
+      <w:r>
+        <w:rPr>
+          <w:rFonts w:ascii="Courier New" w:cs="Courier New" w:eastAsia="Courier New" w:hAnsi="Courier New"/>
+          <w:color w:val="a9a9a9"/>
+          <w:sz w:val="14"/>
+          <w:szCs w:val="14"/>
+          <w:rtl w:val="0"/>
+        </w:rPr>
+        <w:t xml:space="preserve">&lt;/exp&gt;</w:t>
+      </w:r>
+      <w:r>
+        <w:rPr>
+          <w:color w:val="000000"/>
+          <w:rtl w:val="0"/>
+        </w:rPr>
+        <w:t xml:space="preserve"> d</w:t>
+      </w:r>
+      <w:r>
+        <w:rPr>
+          <w:rFonts w:ascii="Courier New" w:cs="Courier New" w:eastAsia="Courier New" w:hAnsi="Courier New"/>
+          <w:color w:val="0000ff"/>
+          <w:sz w:val="18"/>
+          <w:szCs w:val="18"/>
+          <w:rtl w:val="0"/>
+        </w:rPr>
+        <w:t xml:space="preserve">&lt;pl&gt;</w:t>
+      </w:r>
+      <w:r>
+        <w:rPr>
+          <w:color w:val="000000"/>
+          <w:rtl w:val="0"/>
+        </w:rPr>
+        <w:t xml:space="preserve">espaigne</w:t>
+      </w:r>
+      <w:r>
+        <w:rPr>
+          <w:rFonts w:ascii="Courier New" w:cs="Courier New" w:eastAsia="Courier New" w:hAnsi="Courier New"/>
+          <w:color w:val="0000ff"/>
+          <w:sz w:val="18"/>
+          <w:szCs w:val="18"/>
+          <w:rtl w:val="0"/>
+        </w:rPr>
+        <w:t xml:space="preserve">&lt;/pl&gt;&lt;/m&gt;&lt;/cn&gt;&lt;/ms&gt;</w:t>
+      </w:r>
+      <w:r>
+        <w:rPr>
+          <w:color w:val="000000"/>
+          <w:rtl w:val="0"/>
+        </w:rPr>
+        <w:t xml:space="preserve"> &amp;</w:t>
+      </w:r>
+      <w:r>
+        <w:rPr>
+          <w:rFonts w:ascii="Courier New" w:cs="Courier New" w:eastAsia="Courier New" w:hAnsi="Courier New"/>
+          <w:color w:val="a9a9a9"/>
+          <w:sz w:val="18"/>
+          <w:szCs w:val="18"/>
+          <w:rtl w:val="0"/>
+        </w:rPr>
+        <w:t xml:space="preserve">amp;</w:t>
+      </w:r>
+      <w:r>
+        <w:rPr>
+          <w:color w:val="000000"/>
+          <w:rtl w:val="0"/>
+        </w:rPr>
+        <w:t xml:space="preserve"> une piece de xx </w:t>
+      </w:r>
+      <w:r>
+        <w:rPr>
+          <w:rFonts w:ascii="Courier New" w:cs="Courier New" w:eastAsia="Courier New" w:hAnsi="Courier New"/>
+          <w:color w:val="0000ff"/>
+          <w:sz w:val="18"/>
+          <w:szCs w:val="18"/>
+          <w:rtl w:val="0"/>
+        </w:rPr>
+        <w:t xml:space="preserve">&lt;ms&gt;&lt;cn&gt;&lt;m&gt;</w:t>
+      </w:r>
+      <w:r>
+        <w:rPr>
+          <w:rtl w:val="0"/>
+        </w:rPr>
+        <w:t xml:space="preserve">s</w:t>
+      </w:r>
+      <w:r>
+        <w:rPr>
+          <w:rFonts w:ascii="Courier New" w:cs="Courier New" w:eastAsia="Courier New" w:hAnsi="Courier New"/>
+          <w:color w:val="a9a9a9"/>
+          <w:sz w:val="14"/>
+          <w:szCs w:val="14"/>
+          <w:rtl w:val="0"/>
+        </w:rPr>
+        <w:t xml:space="preserve">&lt;exp&gt;</w:t>
+      </w:r>
+      <w:r>
+        <w:rPr>
+          <w:color w:val="000000"/>
+          <w:rtl w:val="0"/>
+        </w:rPr>
+        <w:t xml:space="preserve">ols</w:t>
+      </w:r>
+      <w:r>
+        <w:rPr>
+          <w:rFonts w:ascii="Courier New" w:cs="Courier New" w:eastAsia="Courier New" w:hAnsi="Courier New"/>
+          <w:color w:val="a9a9a9"/>
+          <w:sz w:val="14"/>
+          <w:szCs w:val="14"/>
+          <w:rtl w:val="0"/>
+        </w:rPr>
+        <w:t xml:space="preserve">&lt;/exp&gt;</w:t>
+      </w:r>
+      <w:r>
+        <w:rPr>
+          <w:color w:val="000000"/>
+          <w:rtl w:val="0"/>
+        </w:rPr>
+        <w:t xml:space="preserve"> de</w:t>
+      </w:r>
+      <w:r>
+        <w:rPr>
+          <w:rFonts w:ascii="Courier New" w:cs="Courier New" w:eastAsia="Courier New" w:hAnsi="Courier New"/>
+          <w:color w:val="a9a9a9"/>
+          <w:sz w:val="18"/>
+          <w:szCs w:val="18"/>
+          <w:rtl w:val="0"/>
+        </w:rPr>
+        <w:t xml:space="preserve">&lt;lb/&gt;</w:t>
+      </w:r>
+      <w:r>
+        <w:rPr>
+          <w:rtl w:val="0"/>
+        </w:rPr>
+      </w:r>
+    </w:p>
+    <w:p>
+      <w:pPr>
+        <w:pBdr>
+          <w:top w:space="0" w:sz="0" w:val="nil"/>
+          <w:left w:space="0" w:sz="0" w:val="nil"/>
+          <w:bottom w:space="0" w:sz="0" w:val="nil"/>
+          <w:right w:space="0" w:sz="0" w:val="nil"/>
+          <w:between w:space="0" w:sz="0" w:val="nil"/>
+        </w:pBdr>
+        <w:shd w:fill="auto" w:val="clear"/>
+        <w:contextualSpacing w:val="0"/>
+        <w:rPr>
+          <w:color w:val="000000"/>
+        </w:rPr>
+      </w:pPr>
+      <w:r>
+        <w:rPr>
+          <w:rFonts w:ascii="Courier New" w:cs="Courier New" w:eastAsia="Courier New" w:hAnsi="Courier New"/>
+          <w:color w:val="0000ff"/>
+          <w:sz w:val="18"/>
+          <w:szCs w:val="18"/>
+          <w:rtl w:val="0"/>
+        </w:rPr>
+        <w:t xml:space="preserve">&lt;pl&gt;</w:t>
+      </w:r>
+      <w:r>
+        <w:rPr>
+          <w:color w:val="000000"/>
+          <w:rtl w:val="0"/>
+        </w:rPr>
+        <w:t xml:space="preserve">france</w:t>
+      </w:r>
+      <w:r>
+        <w:rPr>
+          <w:rFonts w:ascii="Courier New" w:cs="Courier New" w:eastAsia="Courier New" w:hAnsi="Courier New"/>
+          <w:color w:val="0000ff"/>
+          <w:sz w:val="18"/>
+          <w:szCs w:val="18"/>
+          <w:rtl w:val="0"/>
+        </w:rPr>
+        <w:t xml:space="preserve">&lt;/pl&gt;&lt;/m&gt;&lt;/cn&gt;&lt;/ms&gt;</w:t>
+      </w:r>
+      <w:r>
+        <w:rPr>
+          <w:rFonts w:ascii="Courier New" w:cs="Courier New" w:eastAsia="Courier New" w:hAnsi="Courier New"/>
+          <w:color w:val="7f6000"/>
+          <w:sz w:val="18"/>
+          <w:szCs w:val="18"/>
+          <w:rtl w:val="0"/>
+        </w:rPr>
+        <w:t xml:space="preserve">&lt;/ab&gt;</w:t>
+      </w:r>
+      <w:r>
+        <w:rPr>
+          <w:rtl w:val="0"/>
+        </w:rPr>
+      </w:r>
+    </w:p>
+    <w:p>
+      <w:pPr>
+        <w:pBdr>
+          <w:top w:space="0" w:sz="0" w:val="nil"/>
+          <w:left w:space="0" w:sz="0" w:val="nil"/>
+          <w:bottom w:space="0" w:sz="0" w:val="nil"/>
+          <w:right w:space="0" w:sz="0" w:val="nil"/>
+          <w:between w:space="0" w:sz="0" w:val="nil"/>
+        </w:pBdr>
+        <w:shd w:fill="auto" w:val="clear"/>
+        <w:contextualSpacing w:val="0"/>
+        <w:rPr>
+          <w:color w:val="000000"/>
+        </w:rPr>
+      </w:pPr>
+      <w:r>
+        <w:rPr>
+          <w:rFonts w:ascii="Courier New" w:cs="Courier New" w:eastAsia="Courier New" w:hAnsi="Courier New"/>
+          <w:color w:val="7f6000"/>
+          <w:sz w:val="18"/>
+          <w:szCs w:val="18"/>
+          <w:rtl w:val="0"/>
+        </w:rPr>
+        <w:t xml:space="preserve">&lt;/div&gt;</w:t>
       </w:r>
       <w:r>
         <w:rPr>
@@ -3012,13 +2976,10 @@
       </w:pPr>
       <w:r>
         <w:rPr>
-          <w:rFonts w:ascii="Courier New" w:cs="Courier New" w:eastAsia="Courier New" w:hAnsi="Courier New"/>
-          <w:color w:val="7f6000"/>
-          <w:sz w:val="18"/>
-          <w:szCs w:val="18"/>
-          <w:rtl w:val="0"/>
-        </w:rPr>
-        <w:t xml:space="preserve">&lt;div&gt;</w:t>
+          <w:color w:val="000000"/>
+          <w:rtl w:val="0"/>
+        </w:rPr>
+        <w:t xml:space="preserve">  </w:t>
       </w:r>
       <w:r>
         <w:rPr>
@@ -3052,7 +3013,7 @@
           <w:szCs w:val="18"/>
           <w:rtl w:val="0"/>
         </w:rPr>
-        <w:t xml:space="preserve">&lt;id&gt;p164r_4&lt;/id&gt;</w:t>
+        <w:t xml:space="preserve">&lt;div&gt;</w:t>
       </w:r>
       <w:r>
         <w:rPr>
@@ -3086,24 +3047,7 @@
           <w:szCs w:val="18"/>
           <w:rtl w:val="0"/>
         </w:rPr>
-        <w:t xml:space="preserve">&lt;head&gt;</w:t>
-      </w:r>
-      <w:r>
-        <w:rPr>
-          <w:color w:val="000000"/>
-          <w:rtl w:val="0"/>
-        </w:rPr>
-        <w:t xml:space="preserve">Soufler</w:t>
-      </w:r>
-      <w:r>
-        <w:rPr>
-          <w:rFonts w:ascii="Courier New" w:cs="Courier New" w:eastAsia="Courier New" w:hAnsi="Courier New"/>
-          <w:color w:val="7f6000"/>
-          <w:sz w:val="18"/>
-          <w:szCs w:val="18"/>
-          <w:rtl w:val="0"/>
-        </w:rPr>
-        <w:t xml:space="preserve">&lt;/head&gt;</w:t>
+        <w:t xml:space="preserve">&lt;id&gt;p164r_4&lt;/id&gt;</w:t>
       </w:r>
       <w:r>
         <w:rPr>
@@ -3131,6 +3075,33 @@
       </w:pPr>
       <w:r>
         <w:rPr>
+          <w:rFonts w:ascii="Courier New" w:cs="Courier New" w:eastAsia="Courier New" w:hAnsi="Courier New"/>
+          <w:color w:val="7f6000"/>
+          <w:sz w:val="18"/>
+          <w:szCs w:val="18"/>
+          <w:rtl w:val="0"/>
+        </w:rPr>
+        <w:t xml:space="preserve">&lt;head&gt;</w:t>
+      </w:r>
+      <w:r>
+        <w:rPr>
+          <w:color w:val="000000"/>
+          <w:rtl w:val="0"/>
+        </w:rPr>
+        <w:t xml:space="preserve">Soufler</w:t>
+      </w:r>
+      <w:r>
+        <w:rPr>
+          <w:rFonts w:ascii="Courier New" w:cs="Courier New" w:eastAsia="Courier New" w:hAnsi="Courier New"/>
+          <w:color w:val="7f6000"/>
+          <w:sz w:val="18"/>
+          <w:szCs w:val="18"/>
+          <w:rtl w:val="0"/>
+        </w:rPr>
+        <w:t xml:space="preserve">&lt;/head&gt;</w:t>
+      </w:r>
+      <w:r>
+        <w:rPr>
           <w:rtl w:val="0"/>
         </w:rPr>
       </w:r>
@@ -3155,6 +3126,30 @@
       </w:pPr>
       <w:r>
         <w:rPr>
+          <w:rtl w:val="0"/>
+        </w:rPr>
+      </w:r>
+    </w:p>
+    <w:p>
+      <w:pPr>
+        <w:keepNext w:val="0"/>
+        <w:keepLines w:val="0"/>
+        <w:widowControl w:val="0"/>
+        <w:pBdr>
+          <w:top w:space="0" w:sz="0" w:val="nil"/>
+          <w:left w:space="0" w:sz="0" w:val="nil"/>
+          <w:bottom w:space="0" w:sz="0" w:val="nil"/>
+          <w:right w:space="0" w:sz="0" w:val="nil"/>
+          <w:between w:space="0" w:sz="0" w:val="nil"/>
+        </w:pBdr>
+        <w:shd w:fill="auto" w:val="clear"/>
+        <w:contextualSpacing w:val="0"/>
+        <w:rPr>
+          <w:color w:val="000000"/>
+        </w:rPr>
+      </w:pPr>
+      <w:r>
+        <w:rPr>
           <w:rFonts w:ascii="Courier New" w:cs="Courier New" w:eastAsia="Courier New" w:hAnsi="Courier New"/>
           <w:color w:val="7f6000"/>
           <w:sz w:val="18"/>
@@ -3408,7 +3403,28 @@
           <w:color w:val="000000"/>
           <w:rtl w:val="0"/>
         </w:rPr>
-        <w:t xml:space="preserve">assant le </w:t>
+        <w:t xml:space="preserve">assant&lt;</w:t>
+      </w:r>
+      <w:r>
+        <w:rPr>
+          <w:rtl w:val="0"/>
+        </w:rPr>
+        <w:t xml:space="preserve">comment&gt;</w:t>
+      </w:r>
+      <w:r>
+        <w:rPr>
+          <w:sz w:val="16"/>
+          <w:szCs w:val="16"/>
+          <w:rtl w:val="0"/>
+        </w:rPr>
+        <w:t xml:space="preserve">c_164r_02&lt;/comment&gt;</w:t>
+      </w:r>
+      <w:r>
+        <w:rPr>
+          <w:color w:val="000000"/>
+          <w:rtl w:val="0"/>
+        </w:rPr>
+        <w:t xml:space="preserve"> le </w:t>
       </w:r>
       <w:r>
         <w:rPr>
@@ -3792,7 +3808,7 @@
           <w:color w:val="000000"/>
           <w:rtl w:val="0"/>
         </w:rPr>
-        <w:t xml:space="preserve">q un petit </w:t>
+        <w:t xml:space="preserve">q un </w:t>
       </w:r>
       <w:r>
         <w:rPr>
@@ -3809,7 +3825,7 @@
           <w:color w:val="000000"/>
           <w:rtl w:val="0"/>
         </w:rPr>
-        <w:t xml:space="preserve">souflet</w:t>
+        <w:t xml:space="preserve">petit souflet</w:t>
       </w:r>
       <w:r>
         <w:rPr>
@@ -3827,16 +3843,6 @@
           <w:rtl w:val="0"/>
         </w:rPr>
         <w:t xml:space="preserve"> Mesmem</w:t>
-      </w:r>
-      <w:r>
-        <w:rPr>
-          <w:rFonts w:ascii="Courier New" w:cs="Courier New" w:eastAsia="Courier New" w:hAnsi="Courier New"/>
-          <w:color w:val="0000ff"/>
-          <w:sz w:val="18"/>
-          <w:szCs w:val="18"/>
-          <w:rtl w:val="0"/>
-        </w:rPr>
-        <w:t xml:space="preserve">&lt;x&gt;</w:t>
       </w:r>
       <w:r>
         <w:rPr>
@@ -3867,16 +3873,6 @@
       </w:r>
       <w:r>
         <w:rPr>
-          <w:rFonts w:ascii="Courier New" w:cs="Courier New" w:eastAsia="Courier New" w:hAnsi="Courier New"/>
-          <w:color w:val="0000ff"/>
-          <w:sz w:val="18"/>
-          <w:szCs w:val="18"/>
-          <w:rtl w:val="0"/>
-        </w:rPr>
-        <w:t xml:space="preserve">&lt;/x&gt;</w:t>
-      </w:r>
-      <w:r>
-        <w:rPr>
           <w:color w:val="000000"/>
           <w:rtl w:val="0"/>
         </w:rPr>
@@ -3952,7 +3948,41 @@
           <w:color w:val="000000"/>
           <w:rtl w:val="0"/>
         </w:rPr>
-        <w:t xml:space="preserve">leur oste leurs fumees &amp;</w:t>
+        <w:t xml:space="preserve">leur oste leurs </w:t>
+      </w:r>
+      <w:r>
+        <w:rPr>
+          <w:rFonts w:ascii="Courier New" w:cs="Courier New" w:eastAsia="Courier New" w:hAnsi="Courier New"/>
+          <w:color w:val="0000ff"/>
+          <w:sz w:val="18"/>
+          <w:szCs w:val="18"/>
+          <w:rtl w:val="0"/>
+        </w:rPr>
+        <w:t xml:space="preserve">&lt;m&gt;</w:t>
+      </w:r>
+      <w:r>
+        <w:rPr>
+          <w:color w:val="000000"/>
+          <w:rtl w:val="0"/>
+        </w:rPr>
+        <w:t xml:space="preserve">fumees</w:t>
+      </w:r>
+      <w:r>
+        <w:rPr>
+          <w:rFonts w:ascii="Courier New" w:cs="Courier New" w:eastAsia="Courier New" w:hAnsi="Courier New"/>
+          <w:color w:val="0000ff"/>
+          <w:sz w:val="18"/>
+          <w:szCs w:val="18"/>
+          <w:rtl w:val="0"/>
+        </w:rPr>
+        <w:t xml:space="preserve">&lt;/m&gt;</w:t>
+      </w:r>
+      <w:r>
+        <w:rPr>
+          <w:color w:val="000000"/>
+          <w:rtl w:val="0"/>
+        </w:rPr>
+        <w:t xml:space="preserve"> &amp;</w:t>
       </w:r>
       <w:r>
         <w:rPr>

--- a/TEMP/input/p164r_IAD_+MHS_+/tc_p164r.docx
+++ b/TEMP/input/p164r_IAD_+MHS_+/tc_p164r.docx
@@ -15,7 +15,6 @@
           <w:between w:space="0" w:sz="0" w:val="nil"/>
         </w:pBdr>
         <w:shd w:fill="auto" w:val="clear"/>
-        <w:contextualSpacing w:val="0"/>
         <w:rPr>
           <w:color w:val="000000"/>
         </w:rPr>
@@ -66,7 +65,6 @@
           <w:between w:space="0" w:sz="0" w:val="nil"/>
         </w:pBdr>
         <w:shd w:fill="auto" w:val="clear"/>
-        <w:contextualSpacing w:val="0"/>
         <w:rPr>
           <w:color w:val="000000"/>
         </w:rPr>
@@ -120,7 +118,6 @@
           <w:between w:space="0" w:sz="0" w:val="nil"/>
         </w:pBdr>
         <w:shd w:fill="auto" w:val="clear"/>
-        <w:contextualSpacing w:val="0"/>
         <w:rPr>
           <w:color w:val="000000"/>
         </w:rPr>
@@ -144,7 +141,6 @@
           <w:between w:space="0" w:sz="0" w:val="nil"/>
         </w:pBdr>
         <w:shd w:fill="auto" w:val="clear"/>
-        <w:contextualSpacing w:val="0"/>
         <w:rPr>
           <w:color w:val="000000"/>
         </w:rPr>
@@ -178,7 +174,6 @@
           <w:between w:space="0" w:sz="0" w:val="nil"/>
         </w:pBdr>
         <w:shd w:fill="auto" w:val="clear"/>
-        <w:contextualSpacing w:val="0"/>
         <w:rPr>
           <w:color w:val="000000"/>
         </w:rPr>
@@ -212,7 +207,6 @@
           <w:between w:space="0" w:sz="0" w:val="nil"/>
         </w:pBdr>
         <w:shd w:fill="auto" w:val="clear"/>
-        <w:contextualSpacing w:val="0"/>
         <w:rPr>
           <w:color w:val="000000"/>
         </w:rPr>
@@ -263,7 +257,6 @@
           <w:between w:space="0" w:sz="0" w:val="nil"/>
         </w:pBdr>
         <w:shd w:fill="auto" w:val="clear"/>
-        <w:contextualSpacing w:val="0"/>
         <w:rPr>
           <w:color w:val="000000"/>
         </w:rPr>
@@ -287,7 +280,6 @@
           <w:between w:space="0" w:sz="0" w:val="nil"/>
         </w:pBdr>
         <w:shd w:fill="auto" w:val="clear"/>
-        <w:contextualSpacing w:val="0"/>
         <w:rPr>
           <w:color w:val="000000"/>
         </w:rPr>
@@ -318,7 +310,6 @@
           <w:between w:space="0" w:sz="0" w:val="nil"/>
         </w:pBdr>
         <w:shd w:fill="auto" w:val="clear"/>
-        <w:contextualSpacing w:val="0"/>
         <w:rPr>
           <w:color w:val="000000"/>
         </w:rPr>
@@ -356,7 +347,6 @@
           <w:between w:space="0" w:sz="0" w:val="nil"/>
         </w:pBdr>
         <w:shd w:fill="auto" w:val="clear"/>
-        <w:contextualSpacing w:val="0"/>
         <w:rPr>
           <w:color w:val="000000"/>
         </w:rPr>
@@ -475,7 +465,6 @@
           <w:between w:space="0" w:sz="0" w:val="nil"/>
         </w:pBdr>
         <w:shd w:fill="auto" w:val="clear"/>
-        <w:contextualSpacing w:val="0"/>
         <w:rPr>
           <w:color w:val="000000"/>
         </w:rPr>
@@ -530,7 +519,6 @@
           <w:between w:space="0" w:sz="0" w:val="nil"/>
         </w:pBdr>
         <w:shd w:fill="auto" w:val="clear"/>
-        <w:contextualSpacing w:val="0"/>
         <w:rPr>
           <w:color w:val="000000"/>
         </w:rPr>
@@ -568,7 +556,6 @@
           <w:between w:space="0" w:sz="0" w:val="nil"/>
         </w:pBdr>
         <w:shd w:fill="auto" w:val="clear"/>
-        <w:contextualSpacing w:val="0"/>
         <w:rPr>
           <w:color w:val="000000"/>
         </w:rPr>
@@ -636,7 +623,6 @@
           <w:between w:space="0" w:sz="0" w:val="nil"/>
         </w:pBdr>
         <w:shd w:fill="auto" w:val="clear"/>
-        <w:contextualSpacing w:val="0"/>
         <w:rPr>
           <w:color w:val="000000"/>
         </w:rPr>
@@ -670,7 +656,6 @@
           <w:between w:space="0" w:sz="0" w:val="nil"/>
         </w:pBdr>
         <w:shd w:fill="auto" w:val="clear"/>
-        <w:contextualSpacing w:val="0"/>
         <w:rPr>
           <w:color w:val="000000"/>
         </w:rPr>
@@ -701,7 +686,6 @@
           <w:between w:space="0" w:sz="0" w:val="nil"/>
         </w:pBdr>
         <w:shd w:fill="auto" w:val="clear"/>
-        <w:contextualSpacing w:val="0"/>
         <w:rPr>
           <w:color w:val="000000"/>
         </w:rPr>
@@ -735,7 +719,6 @@
           <w:between w:space="0" w:sz="0" w:val="nil"/>
         </w:pBdr>
         <w:shd w:fill="auto" w:val="clear"/>
-        <w:contextualSpacing w:val="0"/>
         <w:rPr>
           <w:color w:val="000000"/>
         </w:rPr>
@@ -769,7 +752,6 @@
           <w:between w:space="0" w:sz="0" w:val="nil"/>
         </w:pBdr>
         <w:shd w:fill="auto" w:val="clear"/>
-        <w:contextualSpacing w:val="0"/>
         <w:rPr>
           <w:color w:val="000000"/>
         </w:rPr>
@@ -833,7 +815,6 @@
           <w:between w:space="0" w:sz="0" w:val="nil"/>
         </w:pBdr>
         <w:shd w:fill="auto" w:val="clear"/>
-        <w:contextualSpacing w:val="0"/>
         <w:rPr>
           <w:color w:val="000000"/>
         </w:rPr>
@@ -857,7 +838,6 @@
           <w:between w:space="0" w:sz="0" w:val="nil"/>
         </w:pBdr>
         <w:shd w:fill="auto" w:val="clear"/>
-        <w:contextualSpacing w:val="0"/>
         <w:rPr>
           <w:color w:val="000000"/>
         </w:rPr>
@@ -888,7 +868,6 @@
           <w:between w:space="0" w:sz="0" w:val="nil"/>
         </w:pBdr>
         <w:shd w:fill="auto" w:val="clear"/>
-        <w:contextualSpacing w:val="0"/>
         <w:rPr>
           <w:color w:val="000000"/>
         </w:rPr>
@@ -1003,7 +982,6 @@
           <w:between w:space="0" w:sz="0" w:val="nil"/>
         </w:pBdr>
         <w:shd w:fill="auto" w:val="clear"/>
-        <w:contextualSpacing w:val="0"/>
         <w:rPr>
           <w:color w:val="000000"/>
         </w:rPr>
@@ -1098,7 +1076,6 @@
           <w:between w:space="0" w:sz="0" w:val="nil"/>
         </w:pBdr>
         <w:shd w:fill="auto" w:val="clear"/>
-        <w:contextualSpacing w:val="0"/>
         <w:rPr>
           <w:color w:val="000000"/>
         </w:rPr>
@@ -1251,7 +1228,6 @@
           <w:between w:space="0" w:sz="0" w:val="nil"/>
         </w:pBdr>
         <w:shd w:fill="auto" w:val="clear"/>
-        <w:contextualSpacing w:val="0"/>
         <w:rPr>
           <w:color w:val="000000"/>
         </w:rPr>
@@ -1374,7 +1350,6 @@
           <w:between w:space="0" w:sz="0" w:val="nil"/>
         </w:pBdr>
         <w:shd w:fill="auto" w:val="clear"/>
-        <w:contextualSpacing w:val="0"/>
         <w:rPr>
           <w:color w:val="000000"/>
         </w:rPr>
@@ -1438,7 +1413,6 @@
           <w:between w:space="0" w:sz="0" w:val="nil"/>
         </w:pBdr>
         <w:shd w:fill="auto" w:val="clear"/>
-        <w:contextualSpacing w:val="0"/>
         <w:rPr>
           <w:color w:val="000000"/>
         </w:rPr>
@@ -1472,7 +1446,6 @@
           <w:between w:space="0" w:sz="0" w:val="nil"/>
         </w:pBdr>
         <w:shd w:fill="auto" w:val="clear"/>
-        <w:contextualSpacing w:val="0"/>
         <w:rPr>
           <w:color w:val="000000"/>
         </w:rPr>
@@ -1496,7 +1469,6 @@
           <w:between w:space="0" w:sz="0" w:val="nil"/>
         </w:pBdr>
         <w:shd w:fill="auto" w:val="clear"/>
-        <w:contextualSpacing w:val="0"/>
         <w:rPr>
           <w:color w:val="000000"/>
         </w:rPr>
@@ -1530,7 +1502,6 @@
           <w:between w:space="0" w:sz="0" w:val="nil"/>
         </w:pBdr>
         <w:shd w:fill="auto" w:val="clear"/>
-        <w:contextualSpacing w:val="0"/>
         <w:rPr>
           <w:color w:val="000000"/>
         </w:rPr>
@@ -1564,7 +1535,6 @@
           <w:between w:space="0" w:sz="0" w:val="nil"/>
         </w:pBdr>
         <w:shd w:fill="auto" w:val="clear"/>
-        <w:contextualSpacing w:val="0"/>
         <w:rPr>
           <w:color w:val="000000"/>
         </w:rPr>
@@ -1665,7 +1635,6 @@
           <w:between w:space="0" w:sz="0" w:val="nil"/>
         </w:pBdr>
         <w:shd w:fill="auto" w:val="clear"/>
-        <w:contextualSpacing w:val="0"/>
         <w:rPr>
           <w:color w:val="000000"/>
         </w:rPr>
@@ -1689,7 +1658,6 @@
           <w:between w:space="0" w:sz="0" w:val="nil"/>
         </w:pBdr>
         <w:shd w:fill="auto" w:val="clear"/>
-        <w:contextualSpacing w:val="0"/>
         <w:rPr/>
       </w:pPr>
       <w:r>
@@ -1721,7 +1689,6 @@
           <w:between w:space="0" w:sz="0" w:val="nil"/>
         </w:pBdr>
         <w:shd w:fill="auto" w:val="clear"/>
-        <w:contextualSpacing w:val="0"/>
         <w:rPr>
           <w:color w:val="000000"/>
         </w:rPr>
@@ -1793,7 +1760,6 @@
           <w:between w:space="0" w:sz="0" w:val="nil"/>
         </w:pBdr>
         <w:shd w:fill="auto" w:val="clear"/>
-        <w:contextualSpacing w:val="0"/>
         <w:rPr>
           <w:color w:val="000000"/>
         </w:rPr>
@@ -1951,7 +1917,6 @@
           <w:between w:space="0" w:sz="0" w:val="nil"/>
         </w:pBdr>
         <w:shd w:fill="auto" w:val="clear"/>
-        <w:contextualSpacing w:val="0"/>
         <w:rPr>
           <w:color w:val="000000"/>
         </w:rPr>
@@ -2016,7 +1981,6 @@
           <w:between w:space="0" w:sz="0" w:val="nil"/>
         </w:pBdr>
         <w:shd w:fill="auto" w:val="clear"/>
-        <w:contextualSpacing w:val="0"/>
         <w:rPr>
           <w:color w:val="000000"/>
         </w:rPr>
@@ -2105,7 +2069,6 @@
           <w:between w:space="0" w:sz="0" w:val="nil"/>
         </w:pBdr>
         <w:shd w:fill="auto" w:val="clear"/>
-        <w:contextualSpacing w:val="0"/>
         <w:rPr>
           <w:color w:val="000000"/>
         </w:rPr>
@@ -2160,7 +2123,6 @@
           <w:between w:space="0" w:sz="0" w:val="nil"/>
         </w:pBdr>
         <w:shd w:fill="auto" w:val="clear"/>
-        <w:contextualSpacing w:val="0"/>
         <w:rPr>
           <w:color w:val="000000"/>
         </w:rPr>
@@ -2337,7 +2299,6 @@
           <w:between w:space="0" w:sz="0" w:val="nil"/>
         </w:pBdr>
         <w:shd w:fill="auto" w:val="clear"/>
-        <w:contextualSpacing w:val="0"/>
         <w:rPr>
           <w:color w:val="000000"/>
         </w:rPr>
@@ -2375,7 +2336,6 @@
           <w:between w:space="0" w:sz="0" w:val="nil"/>
         </w:pBdr>
         <w:shd w:fill="auto" w:val="clear"/>
-        <w:contextualSpacing w:val="0"/>
         <w:rPr>
           <w:color w:val="000000"/>
         </w:rPr>
@@ -2457,7 +2417,6 @@
           <w:between w:space="0" w:sz="0" w:val="nil"/>
         </w:pBdr>
         <w:shd w:fill="auto" w:val="clear"/>
-        <w:contextualSpacing w:val="0"/>
         <w:rPr>
           <w:color w:val="000000"/>
         </w:rPr>
@@ -2546,7 +2505,6 @@
           <w:between w:space="0" w:sz="0" w:val="nil"/>
         </w:pBdr>
         <w:shd w:fill="auto" w:val="clear"/>
-        <w:contextualSpacing w:val="0"/>
         <w:rPr>
           <w:color w:val="000000"/>
         </w:rPr>
@@ -2688,7 +2646,6 @@
           <w:between w:space="0" w:sz="0" w:val="nil"/>
         </w:pBdr>
         <w:shd w:fill="auto" w:val="clear"/>
-        <w:contextualSpacing w:val="0"/>
         <w:rPr>
           <w:color w:val="000000"/>
         </w:rPr>
@@ -2877,7 +2834,6 @@
           <w:between w:space="0" w:sz="0" w:val="nil"/>
         </w:pBdr>
         <w:shd w:fill="auto" w:val="clear"/>
-        <w:contextualSpacing w:val="0"/>
         <w:rPr>
           <w:color w:val="000000"/>
         </w:rPr>
@@ -2935,7 +2891,6 @@
           <w:between w:space="0" w:sz="0" w:val="nil"/>
         </w:pBdr>
         <w:shd w:fill="auto" w:val="clear"/>
-        <w:contextualSpacing w:val="0"/>
         <w:rPr>
           <w:color w:val="000000"/>
         </w:rPr>
@@ -2969,7 +2924,6 @@
           <w:between w:space="0" w:sz="0" w:val="nil"/>
         </w:pBdr>
         <w:shd w:fill="auto" w:val="clear"/>
-        <w:contextualSpacing w:val="0"/>
         <w:rPr>
           <w:color w:val="000000"/>
         </w:rPr>
@@ -3000,7 +2954,6 @@
           <w:between w:space="0" w:sz="0" w:val="nil"/>
         </w:pBdr>
         <w:shd w:fill="auto" w:val="clear"/>
-        <w:contextualSpacing w:val="0"/>
         <w:rPr>
           <w:color w:val="000000"/>
         </w:rPr>
@@ -3034,7 +2987,6 @@
           <w:between w:space="0" w:sz="0" w:val="nil"/>
         </w:pBdr>
         <w:shd w:fill="auto" w:val="clear"/>
-        <w:contextualSpacing w:val="0"/>
         <w:rPr>
           <w:color w:val="000000"/>
         </w:rPr>
@@ -3068,7 +3020,6 @@
           <w:between w:space="0" w:sz="0" w:val="nil"/>
         </w:pBdr>
         <w:shd w:fill="auto" w:val="clear"/>
-        <w:contextualSpacing w:val="0"/>
         <w:rPr>
           <w:color w:val="000000"/>
         </w:rPr>
@@ -3119,7 +3070,6 @@
           <w:between w:space="0" w:sz="0" w:val="nil"/>
         </w:pBdr>
         <w:shd w:fill="auto" w:val="clear"/>
-        <w:contextualSpacing w:val="0"/>
         <w:rPr>
           <w:color w:val="000000"/>
         </w:rPr>
@@ -3143,7 +3093,6 @@
           <w:between w:space="0" w:sz="0" w:val="nil"/>
         </w:pBdr>
         <w:shd w:fill="auto" w:val="clear"/>
-        <w:contextualSpacing w:val="0"/>
         <w:rPr>
           <w:color w:val="000000"/>
         </w:rPr>
@@ -3174,7 +3123,6 @@
           <w:between w:space="0" w:sz="0" w:val="nil"/>
         </w:pBdr>
         <w:shd w:fill="auto" w:val="clear"/>
-        <w:contextualSpacing w:val="0"/>
         <w:rPr>
           <w:color w:val="000000"/>
         </w:rPr>
@@ -3310,7 +3258,6 @@
           <w:between w:space="0" w:sz="0" w:val="nil"/>
         </w:pBdr>
         <w:shd w:fill="auto" w:val="clear"/>
-        <w:contextualSpacing w:val="0"/>
         <w:rPr>
           <w:color w:val="000000"/>
         </w:rPr>
@@ -3479,7 +3426,6 @@
           <w:between w:space="0" w:sz="0" w:val="nil"/>
         </w:pBdr>
         <w:shd w:fill="auto" w:val="clear"/>
-        <w:contextualSpacing w:val="0"/>
         <w:rPr>
           <w:color w:val="000000"/>
         </w:rPr>
@@ -3581,7 +3527,6 @@
           <w:between w:space="0" w:sz="0" w:val="nil"/>
         </w:pBdr>
         <w:shd w:fill="auto" w:val="clear"/>
-        <w:contextualSpacing w:val="0"/>
         <w:rPr>
           <w:color w:val="000000"/>
         </w:rPr>
@@ -3653,7 +3598,6 @@
           <w:between w:space="0" w:sz="0" w:val="nil"/>
         </w:pBdr>
         <w:shd w:fill="auto" w:val="clear"/>
-        <w:contextualSpacing w:val="0"/>
         <w:rPr>
           <w:color w:val="000000"/>
         </w:rPr>
@@ -3772,7 +3716,6 @@
           <w:between w:space="0" w:sz="0" w:val="nil"/>
         </w:pBdr>
         <w:shd w:fill="auto" w:val="clear"/>
-        <w:contextualSpacing w:val="0"/>
         <w:rPr>
           <w:color w:val="000000"/>
         </w:rPr>
@@ -3938,7 +3881,6 @@
           <w:between w:space="0" w:sz="0" w:val="nil"/>
         </w:pBdr>
         <w:shd w:fill="auto" w:val="clear"/>
-        <w:contextualSpacing w:val="0"/>
         <w:rPr>
           <w:color w:val="000000"/>
         </w:rPr>
@@ -4027,7 +3969,6 @@
           <w:between w:space="0" w:sz="0" w:val="nil"/>
         </w:pBdr>
         <w:shd w:fill="auto" w:val="clear"/>
-        <w:contextualSpacing w:val="0"/>
         <w:rPr>
           <w:color w:val="000000"/>
         </w:rPr>
@@ -4075,7 +4016,6 @@
         <w:shd w:fill="auto" w:val="clear"/>
         <w:spacing w:after="0" w:before="0" w:line="240" w:lineRule="auto"/>
         <w:ind w:left="0" w:right="0" w:firstLine="0"/>
-        <w:contextualSpacing w:val="0"/>
         <w:jc w:val="left"/>
         <w:rPr>
           <w:rFonts w:ascii="Arial" w:cs="Arial" w:eastAsia="Arial" w:hAnsi="Arial"/>
@@ -4126,7 +4066,6 @@
         <w:shd w:fill="auto" w:val="clear"/>
         <w:spacing w:after="0" w:before="0" w:line="240" w:lineRule="auto"/>
         <w:ind w:left="0" w:right="0" w:firstLine="0"/>
-        <w:contextualSpacing w:val="0"/>
         <w:jc w:val="left"/>
         <w:rPr>
           <w:rFonts w:ascii="Arial" w:cs="Arial" w:eastAsia="Arial" w:hAnsi="Arial"/>
